--- a/NCE4/新概念4册完整笔记  Lesson 01.docx
+++ b/NCE4/新概念4册完整笔记  Lesson 01.docx
@@ -4863,6 +4863,26 @@
     </w:p>
     <w:p>
       <w:pPr>
+        <w:pStyle w:val="3"/>
+        <w:spacing w:line="240" w:lineRule="auto"/>
+        <w:rPr>
+          <w:rFonts w:ascii="思源黑体" w:eastAsia="思源黑体" w:hAnsi="思源黑体" w:hint="eastAsia"/>
+          <w:sz w:val="22"/>
+          <w:szCs w:val="22"/>
+        </w:rPr>
+      </w:pPr>
+      <w:r>
+        <w:rPr>
+          <w:rFonts w:ascii="思源黑体" w:eastAsia="思源黑体" w:hAnsi="思源黑体"/>
+          <w:color w:val="4F81BD" w:themeColor="accent1"/>
+          <w:sz w:val="22"/>
+          <w:szCs w:val="22"/>
+        </w:rPr>
+        <w:t>recount</w:t>
+      </w:r>
+    </w:p>
+    <w:p>
+      <w:pPr>
         <w:pStyle w:val="a5"/>
         <w:numPr>
           <w:ilvl w:val="0"/>
@@ -6224,6 +6244,7 @@
           <w:sz w:val="22"/>
           <w:szCs w:val="22"/>
         </w:rPr>
+        <w:lastRenderedPageBreak/>
         <w:t xml:space="preserve">Members get a 20% </w:t>
       </w:r>
       <w:r>
@@ -6266,12 +6287,23 @@
     </w:p>
     <w:p>
       <w:pPr>
-        <w:rPr>
-          <w:rFonts w:ascii="思源黑体" w:eastAsia="思源黑体" w:hAnsi="思源黑体"/>
-          <w:sz w:val="22"/>
-          <w:szCs w:val="22"/>
-        </w:rPr>
-      </w:pPr>
+        <w:pStyle w:val="3"/>
+        <w:spacing w:line="240" w:lineRule="auto"/>
+        <w:rPr>
+          <w:rFonts w:ascii="思源黑体" w:eastAsia="思源黑体" w:hAnsi="思源黑体"/>
+          <w:sz w:val="22"/>
+          <w:szCs w:val="22"/>
+        </w:rPr>
+      </w:pPr>
+      <w:r>
+        <w:rPr>
+          <w:rFonts w:ascii="思源黑体" w:eastAsia="思源黑体" w:hAnsi="思源黑体"/>
+          <w:color w:val="4F81BD" w:themeColor="accent1"/>
+          <w:sz w:val="22"/>
+          <w:szCs w:val="22"/>
+        </w:rPr>
+        <w:t>saga</w:t>
+      </w:r>
     </w:p>
     <w:p>
       <w:pPr>
@@ -6970,12 +7002,23 @@
     </w:p>
     <w:p>
       <w:pPr>
-        <w:rPr>
-          <w:rFonts w:ascii="思源黑体" w:eastAsia="思源黑体" w:hAnsi="思源黑体"/>
-          <w:sz w:val="22"/>
-          <w:szCs w:val="22"/>
-        </w:rPr>
-      </w:pPr>
+        <w:pStyle w:val="3"/>
+        <w:spacing w:line="240" w:lineRule="auto"/>
+        <w:rPr>
+          <w:rFonts w:ascii="思源黑体" w:eastAsia="思源黑体" w:hAnsi="思源黑体"/>
+          <w:sz w:val="22"/>
+          <w:szCs w:val="22"/>
+        </w:rPr>
+      </w:pPr>
+      <w:r>
+        <w:rPr>
+          <w:rFonts w:ascii="思源黑体" w:eastAsia="思源黑体" w:hAnsi="思源黑体"/>
+          <w:color w:val="4F81BD" w:themeColor="accent1"/>
+          <w:sz w:val="22"/>
+          <w:szCs w:val="22"/>
+        </w:rPr>
+        <w:t>migration</w:t>
+      </w:r>
     </w:p>
     <w:p>
       <w:pPr>
@@ -7671,6 +7714,7 @@
           <w:sz w:val="22"/>
           <w:szCs w:val="22"/>
         </w:rPr>
+        <w:lastRenderedPageBreak/>
         <w:t>immigration</w:t>
       </w:r>
       <w:r>
@@ -7871,7 +7915,6 @@
           <w:sz w:val="22"/>
           <w:szCs w:val="22"/>
         </w:rPr>
-        <w:lastRenderedPageBreak/>
         <w:t xml:space="preserve">People </w:t>
       </w:r>
       <w:r>
@@ -8193,12 +8236,23 @@
     </w:p>
     <w:p>
       <w:pPr>
-        <w:rPr>
-          <w:rFonts w:ascii="思源黑体" w:eastAsia="思源黑体" w:hAnsi="思源黑体"/>
-          <w:sz w:val="22"/>
-          <w:szCs w:val="22"/>
-        </w:rPr>
-      </w:pPr>
+        <w:pStyle w:val="3"/>
+        <w:spacing w:line="240" w:lineRule="auto"/>
+        <w:rPr>
+          <w:rFonts w:ascii="思源黑体" w:eastAsia="思源黑体" w:hAnsi="思源黑体"/>
+          <w:sz w:val="22"/>
+          <w:szCs w:val="22"/>
+        </w:rPr>
+      </w:pPr>
+      <w:r>
+        <w:rPr>
+          <w:rFonts w:ascii="思源黑体" w:eastAsia="思源黑体" w:hAnsi="思源黑体"/>
+          <w:color w:val="4F81BD" w:themeColor="accent1"/>
+          <w:sz w:val="22"/>
+          <w:szCs w:val="22"/>
+        </w:rPr>
+        <w:t>anthropologist</w:t>
+      </w:r>
     </w:p>
     <w:p>
       <w:pPr>
@@ -9384,7 +9438,6 @@
           <w:szCs w:val="22"/>
           <w:u w:val="single"/>
         </w:rPr>
-        <w:lastRenderedPageBreak/>
         <w:t>phil</w:t>
       </w:r>
       <w:r>
@@ -9485,26 +9538,49 @@
           <w:sz w:val="22"/>
           <w:szCs w:val="22"/>
           <w:u w:val="single"/>
-          <w:lang w:val="zh-CN"/>
-        </w:rPr>
-        <w:t>(o)logy</w:t>
-      </w:r>
-      <w:r>
-        <w:rPr>
-          <w:rFonts w:ascii="思源黑体" w:eastAsia="思源黑体" w:hAnsi="思源黑体"/>
+        </w:rPr>
+        <w:t>(o)</w:t>
+      </w:r>
+      <w:proofErr w:type="gramStart"/>
+      <w:r>
+        <w:rPr>
+          <w:rFonts w:ascii="思源黑体" w:eastAsia="思源黑体" w:hAnsi="思源黑体"/>
+          <w:b/>
+          <w:bCs/>
           <w:i/>
-          <w:sz w:val="22"/>
-          <w:szCs w:val="22"/>
-        </w:rPr>
-        <w:t xml:space="preserve"> </w:t>
-      </w:r>
-      <w:r>
-        <w:rPr>
-          <w:rFonts w:ascii="思源黑体" w:eastAsia="思源黑体" w:hAnsi="思源黑体"/>
-          <w:sz w:val="22"/>
-          <w:szCs w:val="22"/>
-        </w:rPr>
-        <w:t>” =</w:t>
+          <w:iCs/>
+          <w:color w:val="C00000"/>
+          <w:sz w:val="22"/>
+          <w:szCs w:val="22"/>
+          <w:u w:val="single"/>
+        </w:rPr>
+        <w:t>logy</w:t>
+      </w:r>
+      <w:r>
+        <w:rPr>
+          <w:rFonts w:ascii="思源黑体" w:eastAsia="思源黑体" w:hAnsi="思源黑体"/>
+          <w:i/>
+          <w:sz w:val="22"/>
+          <w:szCs w:val="22"/>
+        </w:rPr>
+        <w:t xml:space="preserve"> </w:t>
+      </w:r>
+      <w:r>
+        <w:rPr>
+          <w:rFonts w:ascii="思源黑体" w:eastAsia="思源黑体" w:hAnsi="思源黑体"/>
+          <w:sz w:val="22"/>
+          <w:szCs w:val="22"/>
+        </w:rPr>
+        <w:t>”</w:t>
+      </w:r>
+      <w:proofErr w:type="gramEnd"/>
+      <w:r>
+        <w:rPr>
+          <w:rFonts w:ascii="思源黑体" w:eastAsia="思源黑体" w:hAnsi="思源黑体"/>
+          <w:sz w:val="22"/>
+          <w:szCs w:val="22"/>
+        </w:rPr>
+        <w:t xml:space="preserve"> =</w:t>
       </w:r>
       <w:r>
         <w:rPr>
@@ -9523,7 +9599,6 @@
           <w:color w:val="C00000"/>
           <w:sz w:val="22"/>
           <w:szCs w:val="22"/>
-          <w:lang w:val="zh-CN"/>
         </w:rPr>
         <w:t>to study</w:t>
       </w:r>
@@ -9551,18 +9626,133 @@
           <w:rFonts w:ascii="思源黑体" w:eastAsia="思源黑体" w:hAnsi="思源黑体" w:cs="Calibri"/>
           <w:sz w:val="22"/>
           <w:szCs w:val="22"/>
+          <w:lang w:bidi="zh-CN"/>
+        </w:rPr>
+      </w:pPr>
+      <w:r>
+        <w:rPr>
+          <w:rFonts w:ascii="思源黑体" w:eastAsia="思源黑体" w:hAnsi="思源黑体"/>
+          <w:b/>
+          <w:bCs/>
+          <w:sz w:val="22"/>
+          <w:szCs w:val="22"/>
+        </w:rPr>
+        <w:t>bi</w:t>
+      </w:r>
+      <w:r>
+        <w:rPr>
+          <w:rFonts w:ascii="思源黑体" w:eastAsia="思源黑体" w:hAnsi="思源黑体"/>
+          <w:b/>
+          <w:bCs/>
+          <w:color w:val="0070C0"/>
+          <w:sz w:val="22"/>
+          <w:szCs w:val="22"/>
+          <w:u w:val="single"/>
+        </w:rPr>
+        <w:t>ology</w:t>
+      </w:r>
+      <w:r>
+        <w:rPr>
+          <w:rFonts w:ascii="思源黑体" w:eastAsia="思源黑体" w:hAnsi="思源黑体"/>
+          <w:b/>
+          <w:bCs/>
+          <w:sz w:val="22"/>
+          <w:szCs w:val="22"/>
+        </w:rPr>
+        <w:tab/>
+      </w:r>
+      <w:r>
+        <w:rPr>
+          <w:rFonts w:ascii="思源黑体" w:eastAsia="思源黑体" w:hAnsi="思源黑体"/>
+          <w:b/>
+          <w:bCs/>
+          <w:sz w:val="22"/>
+          <w:szCs w:val="22"/>
+        </w:rPr>
+        <w:tab/>
+      </w:r>
+      <w:r>
+        <w:rPr>
+          <w:rFonts w:ascii="思源黑体" w:eastAsia="思源黑体" w:hAnsi="思源黑体" w:cs="Calibri"/>
+          <w:sz w:val="22"/>
+          <w:szCs w:val="22"/>
+          <w:lang w:bidi="zh-CN"/>
+        </w:rPr>
+        <w:t>n. </w:t>
+      </w:r>
+      <w:r>
+        <w:rPr>
+          <w:rFonts w:ascii="思源黑体" w:eastAsia="思源黑体" w:hAnsi="思源黑体" w:cs="Calibri" w:hint="eastAsia"/>
+          <w:sz w:val="22"/>
+          <w:szCs w:val="22"/>
+          <w:lang w:bidi="zh-CN"/>
+        </w:rPr>
+        <w:t>（</w:t>
+      </w:r>
+      <w:r>
+        <w:rPr>
+          <w:rFonts w:ascii="思源黑体" w:eastAsia="思源黑体" w:hAnsi="思源黑体" w:cs="Calibri" w:hint="eastAsia"/>
+          <w:sz w:val="22"/>
+          <w:szCs w:val="22"/>
           <w:lang w:val="zh-CN" w:bidi="zh-CN"/>
         </w:rPr>
-      </w:pPr>
-      <w:r>
-        <w:rPr>
-          <w:rFonts w:ascii="思源黑体" w:eastAsia="思源黑体" w:hAnsi="思源黑体"/>
-          <w:b/>
-          <w:bCs/>
-          <w:sz w:val="22"/>
-          <w:szCs w:val="22"/>
-        </w:rPr>
-        <w:t>bi</w:t>
+        <w:t>一个地区全部的</w:t>
+      </w:r>
+      <w:r>
+        <w:rPr>
+          <w:rFonts w:ascii="思源黑体" w:eastAsia="思源黑体" w:hAnsi="思源黑体" w:cs="Calibri" w:hint="eastAsia"/>
+          <w:sz w:val="22"/>
+          <w:szCs w:val="22"/>
+          <w:lang w:bidi="zh-CN"/>
+        </w:rPr>
+        <w:t>）</w:t>
+      </w:r>
+      <w:r>
+        <w:rPr>
+          <w:rFonts w:ascii="思源黑体" w:eastAsia="思源黑体" w:hAnsi="思源黑体" w:cs="Calibri" w:hint="eastAsia"/>
+          <w:sz w:val="22"/>
+          <w:szCs w:val="22"/>
+          <w:lang w:val="zh-CN" w:bidi="zh-CN"/>
+        </w:rPr>
+        <w:t>生物</w:t>
+      </w:r>
+      <w:r>
+        <w:rPr>
+          <w:rFonts w:ascii="思源黑体" w:eastAsia="思源黑体" w:hAnsi="思源黑体" w:cs="Calibri" w:hint="eastAsia"/>
+          <w:sz w:val="22"/>
+          <w:szCs w:val="22"/>
+          <w:lang w:bidi="zh-CN"/>
+        </w:rPr>
+        <w:t>；</w:t>
+      </w:r>
+      <w:r>
+        <w:rPr>
+          <w:rFonts w:ascii="思源黑体" w:eastAsia="思源黑体" w:hAnsi="思源黑体" w:cs="Calibri" w:hint="eastAsia"/>
+          <w:sz w:val="22"/>
+          <w:szCs w:val="22"/>
+          <w:lang w:val="zh-CN" w:bidi="zh-CN"/>
+        </w:rPr>
+        <w:t>生物学</w:t>
+      </w:r>
+    </w:p>
+    <w:p>
+      <w:pPr>
+        <w:rPr>
+          <w:rFonts w:ascii="思源黑体" w:eastAsia="思源黑体" w:hAnsi="思源黑体" w:cs="Calibri"/>
+          <w:sz w:val="22"/>
+          <w:szCs w:val="22"/>
+          <w:lang w:bidi="zh-CN"/>
+        </w:rPr>
+      </w:pPr>
+      <w:r>
+        <w:rPr>
+          <w:rFonts w:ascii="思源黑体" w:eastAsia="思源黑体" w:hAnsi="思源黑体"/>
+          <w:b/>
+          <w:bCs/>
+          <w:sz w:val="22"/>
+          <w:szCs w:val="22"/>
+        </w:rPr>
+        <w:t>ge</w:t>
       </w:r>
       <w:r>
         <w:rPr>
@@ -9601,8 +9791,97 @@
           <w:rFonts w:ascii="思源黑体" w:eastAsia="思源黑体" w:hAnsi="思源黑体" w:cs="Calibri"/>
           <w:sz w:val="22"/>
           <w:szCs w:val="22"/>
+          <w:lang w:bidi="zh-CN"/>
+        </w:rPr>
+        <w:t>n. </w:t>
+      </w:r>
+      <w:r>
+        <w:rPr>
+          <w:rFonts w:ascii="思源黑体" w:eastAsia="思源黑体" w:hAnsi="思源黑体" w:cs="Calibri" w:hint="eastAsia"/>
+          <w:sz w:val="22"/>
+          <w:szCs w:val="22"/>
           <w:lang w:val="zh-CN" w:bidi="zh-CN"/>
         </w:rPr>
+        <w:t>地质学</w:t>
+      </w:r>
+      <w:r>
+        <w:rPr>
+          <w:rFonts w:ascii="思源黑体" w:eastAsia="思源黑体" w:hAnsi="思源黑体" w:cs="Calibri" w:hint="eastAsia"/>
+          <w:sz w:val="22"/>
+          <w:szCs w:val="22"/>
+          <w:lang w:bidi="zh-CN"/>
+        </w:rPr>
+        <w:t>；</w:t>
+      </w:r>
+      <w:r>
+        <w:rPr>
+          <w:rFonts w:ascii="思源黑体" w:eastAsia="思源黑体" w:hAnsi="思源黑体" w:cs="Calibri" w:hint="eastAsia"/>
+          <w:sz w:val="22"/>
+          <w:szCs w:val="22"/>
+          <w:lang w:val="zh-CN" w:bidi="zh-CN"/>
+        </w:rPr>
+        <w:t>地质情况</w:t>
+      </w:r>
+    </w:p>
+    <w:p>
+      <w:pPr>
+        <w:rPr>
+          <w:rFonts w:ascii="思源黑体" w:eastAsia="思源黑体" w:hAnsi="思源黑体" w:cs="Calibri"/>
+          <w:sz w:val="22"/>
+          <w:szCs w:val="22"/>
+          <w:lang w:bidi="zh-CN"/>
+        </w:rPr>
+      </w:pPr>
+      <w:r>
+        <w:rPr>
+          <w:rFonts w:ascii="思源黑体" w:eastAsia="思源黑体" w:hAnsi="思源黑体"/>
+          <w:b/>
+          <w:bCs/>
+          <w:sz w:val="22"/>
+          <w:szCs w:val="22"/>
+        </w:rPr>
+        <w:t>psych</w:t>
+      </w:r>
+      <w:r>
+        <w:rPr>
+          <w:rFonts w:ascii="思源黑体" w:eastAsia="思源黑体" w:hAnsi="思源黑体"/>
+          <w:b/>
+          <w:bCs/>
+          <w:color w:val="0070C0"/>
+          <w:sz w:val="22"/>
+          <w:szCs w:val="22"/>
+          <w:u w:val="single"/>
+        </w:rPr>
+        <w:t>ology</w:t>
+      </w:r>
+      <w:r>
+        <w:rPr>
+          <w:rFonts w:ascii="思源黑体" w:eastAsia="思源黑体" w:hAnsi="思源黑体"/>
+          <w:b/>
+          <w:bCs/>
+          <w:color w:val="0070C0"/>
+          <w:sz w:val="22"/>
+          <w:szCs w:val="22"/>
+        </w:rPr>
+        <w:tab/>
+      </w:r>
+      <w:r>
+        <w:rPr>
+          <w:rFonts w:ascii="思源黑体" w:eastAsia="思源黑体" w:hAnsi="思源黑体"/>
+          <w:b/>
+          <w:bCs/>
+          <w:sz w:val="22"/>
+          <w:szCs w:val="22"/>
+        </w:rPr>
+        <w:tab/>
+      </w:r>
+      <w:r>
+        <w:rPr>
+          <w:rFonts w:ascii="思源黑体" w:eastAsia="思源黑体" w:hAnsi="思源黑体" w:cs="Calibri"/>
+          <w:sz w:val="22"/>
+          <w:szCs w:val="22"/>
+          <w:lang w:bidi="zh-CN"/>
+        </w:rPr>
         <w:t>n. </w:t>
       </w:r>
       <w:r>
@@ -9612,7 +9891,25 @@
           <w:szCs w:val="22"/>
           <w:lang w:val="zh-CN" w:bidi="zh-CN"/>
         </w:rPr>
-        <w:t>（一个地区全部的）生物；生物学</w:t>
+        <w:t>心理学</w:t>
+      </w:r>
+      <w:r>
+        <w:rPr>
+          <w:rFonts w:ascii="思源黑体" w:eastAsia="思源黑体" w:hAnsi="思源黑体" w:cs="Calibri" w:hint="eastAsia"/>
+          <w:sz w:val="22"/>
+          <w:szCs w:val="22"/>
+          <w:lang w:bidi="zh-CN"/>
+        </w:rPr>
+        <w:t>；</w:t>
+      </w:r>
+      <w:r>
+        <w:rPr>
+          <w:rFonts w:ascii="思源黑体" w:eastAsia="思源黑体" w:hAnsi="思源黑体" w:cs="Calibri" w:hint="eastAsia"/>
+          <w:sz w:val="22"/>
+          <w:szCs w:val="22"/>
+          <w:lang w:val="zh-CN" w:bidi="zh-CN"/>
+        </w:rPr>
+        <w:t>心理状态</w:t>
       </w:r>
     </w:p>
     <w:p>
@@ -9621,18 +9918,106 @@
           <w:rFonts w:ascii="思源黑体" w:eastAsia="思源黑体" w:hAnsi="思源黑体" w:cs="Calibri"/>
           <w:sz w:val="22"/>
           <w:szCs w:val="22"/>
+          <w:lang w:bidi="zh-CN"/>
+        </w:rPr>
+      </w:pPr>
+      <w:r>
+        <w:rPr>
+          <w:rFonts w:ascii="思源黑体" w:eastAsia="思源黑体" w:hAnsi="思源黑体"/>
+          <w:b/>
+          <w:bCs/>
+          <w:sz w:val="22"/>
+          <w:szCs w:val="22"/>
+        </w:rPr>
+        <w:t>physi</w:t>
+      </w:r>
+      <w:r>
+        <w:rPr>
+          <w:rFonts w:ascii="思源黑体" w:eastAsia="思源黑体" w:hAnsi="思源黑体"/>
+          <w:b/>
+          <w:bCs/>
+          <w:color w:val="0070C0"/>
+          <w:sz w:val="22"/>
+          <w:szCs w:val="22"/>
+          <w:u w:val="single"/>
+        </w:rPr>
+        <w:t>ology</w:t>
+      </w:r>
+      <w:r>
+        <w:rPr>
+          <w:rFonts w:ascii="思源黑体" w:eastAsia="思源黑体" w:hAnsi="思源黑体"/>
+          <w:b/>
+          <w:bCs/>
+          <w:sz w:val="22"/>
+          <w:szCs w:val="22"/>
+        </w:rPr>
+        <w:tab/>
+      </w:r>
+      <w:r>
+        <w:rPr>
+          <w:rFonts w:ascii="思源黑体" w:eastAsia="思源黑体" w:hAnsi="思源黑体"/>
+          <w:b/>
+          <w:bCs/>
+          <w:sz w:val="22"/>
+          <w:szCs w:val="22"/>
+        </w:rPr>
+        <w:tab/>
+      </w:r>
+      <w:r>
+        <w:rPr>
+          <w:rFonts w:ascii="思源黑体" w:eastAsia="思源黑体" w:hAnsi="思源黑体" w:cs="Calibri"/>
+          <w:sz w:val="22"/>
+          <w:szCs w:val="22"/>
+          <w:lang w:bidi="zh-CN"/>
+        </w:rPr>
+        <w:t>n. </w:t>
+      </w:r>
+      <w:r>
+        <w:rPr>
+          <w:rFonts w:ascii="思源黑体" w:eastAsia="思源黑体" w:hAnsi="思源黑体" w:cs="Calibri" w:hint="eastAsia"/>
+          <w:sz w:val="22"/>
+          <w:szCs w:val="22"/>
           <w:lang w:val="zh-CN" w:bidi="zh-CN"/>
         </w:rPr>
-      </w:pPr>
-      <w:r>
-        <w:rPr>
-          <w:rFonts w:ascii="思源黑体" w:eastAsia="思源黑体" w:hAnsi="思源黑体"/>
-          <w:b/>
-          <w:bCs/>
-          <w:sz w:val="22"/>
-          <w:szCs w:val="22"/>
-        </w:rPr>
-        <w:t>ge</w:t>
+        <w:t>生理学</w:t>
+      </w:r>
+      <w:r>
+        <w:rPr>
+          <w:rFonts w:ascii="思源黑体" w:eastAsia="思源黑体" w:hAnsi="思源黑体" w:cs="Calibri" w:hint="eastAsia"/>
+          <w:sz w:val="22"/>
+          <w:szCs w:val="22"/>
+          <w:lang w:bidi="zh-CN"/>
+        </w:rPr>
+        <w:t>；</w:t>
+      </w:r>
+      <w:r>
+        <w:rPr>
+          <w:rFonts w:ascii="思源黑体" w:eastAsia="思源黑体" w:hAnsi="思源黑体" w:cs="Calibri" w:hint="eastAsia"/>
+          <w:sz w:val="22"/>
+          <w:szCs w:val="22"/>
+          <w:lang w:val="zh-CN" w:bidi="zh-CN"/>
+        </w:rPr>
+        <w:t>生理机能</w:t>
+      </w:r>
+    </w:p>
+    <w:p>
+      <w:pPr>
+        <w:rPr>
+          <w:rFonts w:ascii="思源黑体" w:eastAsia="思源黑体" w:hAnsi="思源黑体" w:cs="Calibri"/>
+          <w:sz w:val="22"/>
+          <w:szCs w:val="22"/>
+          <w:lang w:bidi="zh-CN"/>
+        </w:rPr>
+      </w:pPr>
+      <w:r>
+        <w:rPr>
+          <w:rFonts w:ascii="思源黑体" w:eastAsia="思源黑体" w:hAnsi="思源黑体"/>
+          <w:b/>
+          <w:bCs/>
+          <w:sz w:val="22"/>
+          <w:szCs w:val="22"/>
+        </w:rPr>
+        <w:t>archae</w:t>
       </w:r>
       <w:r>
         <w:rPr>
@@ -9644,6 +10029,94 @@
           <w:szCs w:val="22"/>
           <w:u w:val="single"/>
         </w:rPr>
+        <w:t>olog</w:t>
+      </w:r>
+      <w:r>
+        <w:rPr>
+          <w:rFonts w:ascii="思源黑体" w:eastAsia="思源黑体" w:hAnsi="思源黑体"/>
+          <w:b/>
+          <w:bCs/>
+          <w:sz w:val="22"/>
+          <w:szCs w:val="22"/>
+        </w:rPr>
+        <w:t xml:space="preserve">ist </w:t>
+      </w:r>
+      <w:r>
+        <w:rPr>
+          <w:rFonts w:ascii="思源黑体" w:eastAsia="思源黑体" w:hAnsi="思源黑体"/>
+          <w:b/>
+          <w:bCs/>
+          <w:sz w:val="22"/>
+          <w:szCs w:val="22"/>
+        </w:rPr>
+        <w:tab/>
+      </w:r>
+      <w:r>
+        <w:rPr>
+          <w:rFonts w:ascii="思源黑体" w:eastAsia="思源黑体" w:hAnsi="思源黑体" w:cs="Calibri"/>
+          <w:sz w:val="22"/>
+          <w:szCs w:val="22"/>
+          <w:lang w:bidi="zh-CN"/>
+        </w:rPr>
+        <w:t>n. </w:t>
+      </w:r>
+      <w:r>
+        <w:rPr>
+          <w:rFonts w:ascii="思源黑体" w:eastAsia="思源黑体" w:hAnsi="思源黑体" w:cs="Calibri" w:hint="eastAsia"/>
+          <w:sz w:val="22"/>
+          <w:szCs w:val="22"/>
+          <w:lang w:val="zh-CN" w:bidi="zh-CN"/>
+        </w:rPr>
+        <w:t>生理学</w:t>
+      </w:r>
+      <w:r>
+        <w:rPr>
+          <w:rFonts w:ascii="思源黑体" w:eastAsia="思源黑体" w:hAnsi="思源黑体" w:cs="Calibri" w:hint="eastAsia"/>
+          <w:sz w:val="22"/>
+          <w:szCs w:val="22"/>
+          <w:lang w:bidi="zh-CN"/>
+        </w:rPr>
+        <w:t>；</w:t>
+      </w:r>
+      <w:r>
+        <w:rPr>
+          <w:rFonts w:ascii="思源黑体" w:eastAsia="思源黑体" w:hAnsi="思源黑体" w:cs="Calibri" w:hint="eastAsia"/>
+          <w:sz w:val="22"/>
+          <w:szCs w:val="22"/>
+          <w:lang w:val="zh-CN" w:bidi="zh-CN"/>
+        </w:rPr>
+        <w:t>生理机能</w:t>
+      </w:r>
+    </w:p>
+    <w:p>
+      <w:pPr>
+        <w:rPr>
+          <w:rFonts w:ascii="思源黑体" w:eastAsia="思源黑体" w:hAnsi="思源黑体" w:cs="Calibri"/>
+          <w:sz w:val="22"/>
+          <w:szCs w:val="22"/>
+          <w:lang w:bidi="zh-CN"/>
+        </w:rPr>
+      </w:pPr>
+      <w:r>
+        <w:rPr>
+          <w:rFonts w:ascii="思源黑体" w:eastAsia="思源黑体" w:hAnsi="思源黑体"/>
+          <w:b/>
+          <w:bCs/>
+          <w:sz w:val="22"/>
+          <w:szCs w:val="22"/>
+        </w:rPr>
+        <w:t>archae</w:t>
+      </w:r>
+      <w:r>
+        <w:rPr>
+          <w:rFonts w:ascii="思源黑体" w:eastAsia="思源黑体" w:hAnsi="思源黑体"/>
+          <w:b/>
+          <w:bCs/>
+          <w:color w:val="0070C0"/>
+          <w:sz w:val="22"/>
+          <w:szCs w:val="22"/>
+          <w:u w:val="single"/>
+        </w:rPr>
         <w:t>ology</w:t>
       </w:r>
       <w:r>
@@ -9651,6 +10124,17 @@
           <w:rFonts w:ascii="思源黑体" w:eastAsia="思源黑体" w:hAnsi="思源黑体"/>
           <w:b/>
           <w:bCs/>
+          <w:color w:val="0070C0"/>
+          <w:sz w:val="22"/>
+          <w:szCs w:val="22"/>
+        </w:rPr>
+        <w:t xml:space="preserve"> </w:t>
+      </w:r>
+      <w:r>
+        <w:rPr>
+          <w:rFonts w:ascii="思源黑体" w:eastAsia="思源黑体" w:hAnsi="思源黑体"/>
+          <w:b/>
+          <w:bCs/>
           <w:sz w:val="22"/>
           <w:szCs w:val="22"/>
         </w:rPr>
@@ -9658,6 +10142,44 @@
       </w:r>
       <w:r>
         <w:rPr>
+          <w:rFonts w:ascii="思源黑体" w:eastAsia="思源黑体" w:hAnsi="思源黑体" w:cs="Calibri"/>
+          <w:sz w:val="22"/>
+          <w:szCs w:val="22"/>
+          <w:lang w:bidi="zh-CN"/>
+        </w:rPr>
+        <w:t>n. </w:t>
+      </w:r>
+      <w:r>
+        <w:rPr>
+          <w:rFonts w:ascii="思源黑体" w:eastAsia="思源黑体" w:hAnsi="思源黑体" w:cs="Calibri" w:hint="eastAsia"/>
+          <w:sz w:val="22"/>
+          <w:szCs w:val="22"/>
+          <w:lang w:val="zh-CN" w:bidi="zh-CN"/>
+        </w:rPr>
+        <w:t>考古学</w:t>
+      </w:r>
+    </w:p>
+    <w:p>
+      <w:pPr>
+        <w:rPr>
+          <w:rFonts w:ascii="思源黑体" w:eastAsia="思源黑体" w:hAnsi="思源黑体" w:cs="Calibri"/>
+          <w:sz w:val="22"/>
+          <w:szCs w:val="22"/>
+          <w:lang w:bidi="zh-CN"/>
+        </w:rPr>
+      </w:pPr>
+      <w:r>
+        <w:rPr>
+          <w:rFonts w:ascii="思源黑体" w:eastAsia="思源黑体" w:hAnsi="思源黑体"/>
+          <w:b/>
+          <w:bCs/>
+          <w:sz w:val="22"/>
+          <w:szCs w:val="22"/>
+        </w:rPr>
+        <w:t>archaic</w:t>
+      </w:r>
+      <w:r>
+        <w:rPr>
           <w:rFonts w:ascii="思源黑体" w:eastAsia="思源黑体" w:hAnsi="思源黑体"/>
           <w:b/>
           <w:bCs/>
@@ -9668,378 +10190,77 @@
       </w:r>
       <w:r>
         <w:rPr>
+          <w:rFonts w:ascii="思源黑体" w:eastAsia="思源黑体" w:hAnsi="思源黑体"/>
+          <w:sz w:val="22"/>
+          <w:szCs w:val="22"/>
+        </w:rPr>
+        <w:tab/>
+      </w:r>
+      <w:r>
+        <w:rPr>
           <w:rFonts w:ascii="思源黑体" w:eastAsia="思源黑体" w:hAnsi="思源黑体" w:cs="Calibri"/>
           <w:sz w:val="22"/>
           <w:szCs w:val="22"/>
+          <w:lang w:bidi="zh-CN"/>
+        </w:rPr>
+        <w:t>adj. </w:t>
+      </w:r>
+      <w:r>
+        <w:rPr>
+          <w:rFonts w:ascii="思源黑体" w:eastAsia="思源黑体" w:hAnsi="思源黑体" w:cs="Calibri" w:hint="eastAsia"/>
+          <w:sz w:val="22"/>
+          <w:szCs w:val="22"/>
           <w:lang w:val="zh-CN" w:bidi="zh-CN"/>
         </w:rPr>
-        <w:t>n. </w:t>
+        <w:t>古代的</w:t>
       </w:r>
       <w:r>
         <w:rPr>
           <w:rFonts w:ascii="思源黑体" w:eastAsia="思源黑体" w:hAnsi="思源黑体" w:cs="Calibri" w:hint="eastAsia"/>
           <w:sz w:val="22"/>
           <w:szCs w:val="22"/>
+          <w:lang w:bidi="zh-CN"/>
+        </w:rPr>
+        <w:t>；</w:t>
+      </w:r>
+      <w:r>
+        <w:rPr>
+          <w:rFonts w:ascii="思源黑体" w:eastAsia="思源黑体" w:hAnsi="思源黑体" w:cs="Calibri" w:hint="eastAsia"/>
+          <w:sz w:val="22"/>
+          <w:szCs w:val="22"/>
           <w:lang w:val="zh-CN" w:bidi="zh-CN"/>
         </w:rPr>
-        <w:t>地质学；地质情况</w:t>
-      </w:r>
-    </w:p>
-    <w:p>
-      <w:pPr>
-        <w:rPr>
-          <w:rFonts w:ascii="思源黑体" w:eastAsia="思源黑体" w:hAnsi="思源黑体" w:cs="Calibri"/>
-          <w:sz w:val="22"/>
-          <w:szCs w:val="22"/>
-          <w:lang w:val="zh-CN" w:bidi="zh-CN"/>
-        </w:rPr>
-      </w:pPr>
-      <w:r>
-        <w:rPr>
-          <w:rFonts w:ascii="思源黑体" w:eastAsia="思源黑体" w:hAnsi="思源黑体"/>
-          <w:b/>
-          <w:bCs/>
-          <w:sz w:val="22"/>
-          <w:szCs w:val="22"/>
-        </w:rPr>
-        <w:t>psych</w:t>
-      </w:r>
-      <w:r>
-        <w:rPr>
-          <w:rFonts w:ascii="思源黑体" w:eastAsia="思源黑体" w:hAnsi="思源黑体"/>
-          <w:b/>
-          <w:bCs/>
-          <w:color w:val="0070C0"/>
-          <w:sz w:val="22"/>
-          <w:szCs w:val="22"/>
-          <w:u w:val="single"/>
-        </w:rPr>
-        <w:t>ology</w:t>
-      </w:r>
-      <w:r>
-        <w:rPr>
-          <w:rFonts w:ascii="思源黑体" w:eastAsia="思源黑体" w:hAnsi="思源黑体"/>
-          <w:b/>
-          <w:bCs/>
-          <w:color w:val="0070C0"/>
-          <w:sz w:val="22"/>
-          <w:szCs w:val="22"/>
-        </w:rPr>
-        <w:tab/>
-      </w:r>
-      <w:r>
-        <w:rPr>
-          <w:rFonts w:ascii="思源黑体" w:eastAsia="思源黑体" w:hAnsi="思源黑体"/>
-          <w:b/>
-          <w:bCs/>
-          <w:sz w:val="22"/>
-          <w:szCs w:val="22"/>
-        </w:rPr>
-        <w:tab/>
-      </w:r>
-      <w:r>
-        <w:rPr>
-          <w:rFonts w:ascii="思源黑体" w:eastAsia="思源黑体" w:hAnsi="思源黑体" w:cs="Calibri"/>
-          <w:sz w:val="22"/>
-          <w:szCs w:val="22"/>
-          <w:lang w:val="zh-CN" w:bidi="zh-CN"/>
-        </w:rPr>
-        <w:t>n. </w:t>
-      </w:r>
-      <w:r>
-        <w:rPr>
-          <w:rFonts w:ascii="思源黑体" w:eastAsia="思源黑体" w:hAnsi="思源黑体" w:cs="Calibri" w:hint="eastAsia"/>
-          <w:sz w:val="22"/>
-          <w:szCs w:val="22"/>
-          <w:lang w:val="zh-CN" w:bidi="zh-CN"/>
-        </w:rPr>
-        <w:t>心理学；心理状态</w:t>
-      </w:r>
-    </w:p>
-    <w:p>
-      <w:pPr>
-        <w:rPr>
-          <w:rFonts w:ascii="思源黑体" w:eastAsia="思源黑体" w:hAnsi="思源黑体" w:cs="Calibri"/>
-          <w:sz w:val="22"/>
-          <w:szCs w:val="22"/>
-          <w:lang w:val="zh-CN" w:bidi="zh-CN"/>
-        </w:rPr>
-      </w:pPr>
-      <w:r>
-        <w:rPr>
-          <w:rFonts w:ascii="思源黑体" w:eastAsia="思源黑体" w:hAnsi="思源黑体"/>
-          <w:b/>
-          <w:bCs/>
-          <w:sz w:val="22"/>
-          <w:szCs w:val="22"/>
-        </w:rPr>
-        <w:t>physi</w:t>
-      </w:r>
-      <w:r>
-        <w:rPr>
-          <w:rFonts w:ascii="思源黑体" w:eastAsia="思源黑体" w:hAnsi="思源黑体"/>
-          <w:b/>
-          <w:bCs/>
-          <w:color w:val="0070C0"/>
-          <w:sz w:val="22"/>
-          <w:szCs w:val="22"/>
-          <w:u w:val="single"/>
-        </w:rPr>
-        <w:t>ology</w:t>
-      </w:r>
-      <w:r>
-        <w:rPr>
-          <w:rFonts w:ascii="思源黑体" w:eastAsia="思源黑体" w:hAnsi="思源黑体"/>
-          <w:b/>
-          <w:bCs/>
-          <w:sz w:val="22"/>
-          <w:szCs w:val="22"/>
-        </w:rPr>
-        <w:tab/>
-      </w:r>
-      <w:r>
-        <w:rPr>
-          <w:rFonts w:ascii="思源黑体" w:eastAsia="思源黑体" w:hAnsi="思源黑体"/>
-          <w:b/>
-          <w:bCs/>
-          <w:sz w:val="22"/>
-          <w:szCs w:val="22"/>
-        </w:rPr>
-        <w:tab/>
-      </w:r>
-      <w:r>
-        <w:rPr>
-          <w:rFonts w:ascii="思源黑体" w:eastAsia="思源黑体" w:hAnsi="思源黑体" w:cs="Calibri"/>
-          <w:sz w:val="22"/>
-          <w:szCs w:val="22"/>
-          <w:lang w:val="zh-CN" w:bidi="zh-CN"/>
-        </w:rPr>
-        <w:t>n. </w:t>
-      </w:r>
-      <w:r>
-        <w:rPr>
-          <w:rFonts w:ascii="思源黑体" w:eastAsia="思源黑体" w:hAnsi="思源黑体" w:cs="Calibri" w:hint="eastAsia"/>
-          <w:sz w:val="22"/>
-          <w:szCs w:val="22"/>
-          <w:lang w:val="zh-CN" w:bidi="zh-CN"/>
-        </w:rPr>
-        <w:t>生理学；生理机能</w:t>
-      </w:r>
-    </w:p>
-    <w:p>
-      <w:pPr>
-        <w:rPr>
-          <w:rFonts w:ascii="思源黑体" w:eastAsia="思源黑体" w:hAnsi="思源黑体" w:cs="Calibri"/>
-          <w:sz w:val="22"/>
-          <w:szCs w:val="22"/>
-          <w:lang w:val="zh-CN" w:bidi="zh-CN"/>
-        </w:rPr>
-      </w:pPr>
-      <w:r>
-        <w:rPr>
-          <w:rFonts w:ascii="思源黑体" w:eastAsia="思源黑体" w:hAnsi="思源黑体"/>
-          <w:b/>
-          <w:bCs/>
-          <w:sz w:val="22"/>
-          <w:szCs w:val="22"/>
-        </w:rPr>
-        <w:t>archae</w:t>
-      </w:r>
-      <w:r>
-        <w:rPr>
-          <w:rFonts w:ascii="思源黑体" w:eastAsia="思源黑体" w:hAnsi="思源黑体"/>
-          <w:b/>
-          <w:bCs/>
-          <w:color w:val="0070C0"/>
-          <w:sz w:val="22"/>
-          <w:szCs w:val="22"/>
-          <w:u w:val="single"/>
-        </w:rPr>
-        <w:t>olog</w:t>
-      </w:r>
-      <w:r>
-        <w:rPr>
-          <w:rFonts w:ascii="思源黑体" w:eastAsia="思源黑体" w:hAnsi="思源黑体"/>
-          <w:b/>
-          <w:bCs/>
-          <w:sz w:val="22"/>
-          <w:szCs w:val="22"/>
-        </w:rPr>
-        <w:t xml:space="preserve">ist </w:t>
-      </w:r>
-      <w:r>
-        <w:rPr>
-          <w:rFonts w:ascii="思源黑体" w:eastAsia="思源黑体" w:hAnsi="思源黑体"/>
-          <w:b/>
-          <w:bCs/>
-          <w:sz w:val="22"/>
-          <w:szCs w:val="22"/>
-        </w:rPr>
-        <w:tab/>
-      </w:r>
-      <w:r>
-        <w:rPr>
-          <w:rFonts w:ascii="思源黑体" w:eastAsia="思源黑体" w:hAnsi="思源黑体" w:cs="Calibri"/>
-          <w:sz w:val="22"/>
-          <w:szCs w:val="22"/>
-          <w:lang w:val="zh-CN" w:bidi="zh-CN"/>
-        </w:rPr>
-        <w:t>n. </w:t>
-      </w:r>
-      <w:r>
-        <w:rPr>
-          <w:rFonts w:ascii="思源黑体" w:eastAsia="思源黑体" w:hAnsi="思源黑体" w:cs="Calibri" w:hint="eastAsia"/>
-          <w:sz w:val="22"/>
-          <w:szCs w:val="22"/>
-          <w:lang w:val="zh-CN" w:bidi="zh-CN"/>
-        </w:rPr>
-        <w:t>生理学；生理机能</w:t>
-      </w:r>
-    </w:p>
-    <w:p>
-      <w:pPr>
-        <w:rPr>
-          <w:rFonts w:ascii="思源黑体" w:eastAsia="思源黑体" w:hAnsi="思源黑体" w:cs="Calibri"/>
-          <w:sz w:val="22"/>
-          <w:szCs w:val="22"/>
-          <w:lang w:val="zh-CN" w:bidi="zh-CN"/>
-        </w:rPr>
-      </w:pPr>
-      <w:r>
-        <w:rPr>
-          <w:rFonts w:ascii="思源黑体" w:eastAsia="思源黑体" w:hAnsi="思源黑体"/>
-          <w:b/>
-          <w:bCs/>
-          <w:sz w:val="22"/>
-          <w:szCs w:val="22"/>
-        </w:rPr>
-        <w:t>archae</w:t>
-      </w:r>
-      <w:r>
-        <w:rPr>
-          <w:rFonts w:ascii="思源黑体" w:eastAsia="思源黑体" w:hAnsi="思源黑体"/>
-          <w:b/>
-          <w:bCs/>
-          <w:color w:val="0070C0"/>
-          <w:sz w:val="22"/>
-          <w:szCs w:val="22"/>
-          <w:u w:val="single"/>
-        </w:rPr>
-        <w:t>ology</w:t>
-      </w:r>
-      <w:r>
-        <w:rPr>
-          <w:rFonts w:ascii="思源黑体" w:eastAsia="思源黑体" w:hAnsi="思源黑体"/>
-          <w:b/>
-          <w:bCs/>
-          <w:color w:val="0070C0"/>
-          <w:sz w:val="22"/>
-          <w:szCs w:val="22"/>
-        </w:rPr>
-        <w:t xml:space="preserve"> </w:t>
-      </w:r>
-      <w:r>
-        <w:rPr>
-          <w:rFonts w:ascii="思源黑体" w:eastAsia="思源黑体" w:hAnsi="思源黑体"/>
-          <w:b/>
-          <w:bCs/>
-          <w:sz w:val="22"/>
-          <w:szCs w:val="22"/>
-        </w:rPr>
-        <w:tab/>
-      </w:r>
-      <w:r>
-        <w:rPr>
-          <w:rFonts w:ascii="思源黑体" w:eastAsia="思源黑体" w:hAnsi="思源黑体" w:cs="Calibri"/>
-          <w:sz w:val="22"/>
-          <w:szCs w:val="22"/>
-          <w:lang w:val="zh-CN" w:bidi="zh-CN"/>
-        </w:rPr>
-        <w:t>n. </w:t>
-      </w:r>
-      <w:r>
-        <w:rPr>
-          <w:rFonts w:ascii="思源黑体" w:eastAsia="思源黑体" w:hAnsi="思源黑体" w:cs="Calibri" w:hint="eastAsia"/>
-          <w:sz w:val="22"/>
-          <w:szCs w:val="22"/>
-          <w:lang w:val="zh-CN" w:bidi="zh-CN"/>
-        </w:rPr>
-        <w:t>考古学</w:t>
-      </w:r>
-    </w:p>
-    <w:p>
-      <w:pPr>
-        <w:rPr>
-          <w:rFonts w:ascii="思源黑体" w:eastAsia="思源黑体" w:hAnsi="思源黑体" w:cs="Calibri"/>
-          <w:sz w:val="22"/>
-          <w:szCs w:val="22"/>
-          <w:lang w:val="zh-CN" w:bidi="zh-CN"/>
-        </w:rPr>
-      </w:pPr>
-      <w:r>
-        <w:rPr>
-          <w:rFonts w:ascii="思源黑体" w:eastAsia="思源黑体" w:hAnsi="思源黑体"/>
-          <w:b/>
-          <w:bCs/>
-          <w:sz w:val="22"/>
-          <w:szCs w:val="22"/>
-        </w:rPr>
-        <w:t>archaic</w:t>
-      </w:r>
-      <w:r>
-        <w:rPr>
-          <w:rFonts w:ascii="思源黑体" w:eastAsia="思源黑体" w:hAnsi="思源黑体"/>
-          <w:b/>
-          <w:bCs/>
-          <w:sz w:val="22"/>
-          <w:szCs w:val="22"/>
-        </w:rPr>
-        <w:tab/>
-      </w:r>
-      <w:r>
-        <w:rPr>
-          <w:rFonts w:ascii="思源黑体" w:eastAsia="思源黑体" w:hAnsi="思源黑体"/>
-          <w:sz w:val="22"/>
-          <w:szCs w:val="22"/>
-        </w:rPr>
-        <w:tab/>
-      </w:r>
-      <w:r>
-        <w:rPr>
-          <w:rFonts w:ascii="思源黑体" w:eastAsia="思源黑体" w:hAnsi="思源黑体" w:cs="Calibri"/>
-          <w:sz w:val="22"/>
-          <w:szCs w:val="22"/>
-          <w:lang w:val="zh-CN" w:bidi="zh-CN"/>
-        </w:rPr>
-        <w:t>adj. </w:t>
-      </w:r>
-      <w:r>
-        <w:rPr>
-          <w:rFonts w:ascii="思源黑体" w:eastAsia="思源黑体" w:hAnsi="思源黑体" w:cs="Calibri" w:hint="eastAsia"/>
-          <w:sz w:val="22"/>
-          <w:szCs w:val="22"/>
-          <w:lang w:val="zh-CN" w:bidi="zh-CN"/>
-        </w:rPr>
-        <w:t>古代的；陈旧的</w:t>
-      </w:r>
-    </w:p>
-    <w:p>
-      <w:pPr>
-        <w:rPr>
-          <w:rFonts w:ascii="思源黑体" w:eastAsia="思源黑体" w:hAnsi="思源黑体"/>
-          <w:sz w:val="22"/>
-          <w:szCs w:val="22"/>
-        </w:rPr>
-      </w:pPr>
-    </w:p>
-    <w:p>
-      <w:pPr>
-        <w:rPr>
-          <w:rFonts w:ascii="思源黑体" w:eastAsia="思源黑体" w:hAnsi="思源黑体"/>
-          <w:sz w:val="22"/>
-          <w:szCs w:val="22"/>
-        </w:rPr>
-      </w:pPr>
+        <w:t>陈旧的</w:t>
+      </w:r>
+    </w:p>
+    <w:p>
+      <w:pPr>
+        <w:rPr>
+          <w:rFonts w:ascii="思源黑体" w:eastAsia="思源黑体" w:hAnsi="思源黑体"/>
+          <w:sz w:val="22"/>
+          <w:szCs w:val="22"/>
+        </w:rPr>
+      </w:pPr>
+    </w:p>
+    <w:p>
+      <w:pPr>
+        <w:pStyle w:val="3"/>
+        <w:spacing w:line="240" w:lineRule="auto"/>
+        <w:rPr>
+          <w:rFonts w:ascii="思源黑体" w:eastAsia="思源黑体" w:hAnsi="思源黑体"/>
+          <w:sz w:val="22"/>
+          <w:szCs w:val="22"/>
+        </w:rPr>
+      </w:pPr>
+      <w:r>
+        <w:rPr>
+          <w:rFonts w:ascii="思源黑体" w:eastAsia="思源黑体" w:hAnsi="思源黑体"/>
+          <w:color w:val="4F81BD" w:themeColor="accent1"/>
+          <w:sz w:val="22"/>
+          <w:szCs w:val="22"/>
+        </w:rPr>
+        <w:t>ancestor</w:t>
+      </w:r>
     </w:p>
     <w:p>
       <w:pPr>
@@ -10173,7 +10394,6 @@
           <w:sz w:val="22"/>
           <w:szCs w:val="22"/>
           <w:u w:val="single"/>
-          <w:lang w:val="zh-CN"/>
         </w:rPr>
         <w:t>an</w:t>
       </w:r>
@@ -10194,6 +10414,7 @@
         </w:rPr>
         <w:t xml:space="preserve">(=ante) + </w:t>
       </w:r>
+      <w:proofErr w:type="spellStart"/>
       <w:r>
         <w:rPr>
           <w:rFonts w:ascii="思源黑体" w:eastAsia="思源黑体" w:hAnsi="思源黑体"/>
@@ -10205,10 +10426,10 @@
           <w:sz w:val="22"/>
           <w:szCs w:val="22"/>
           <w:u w:val="single"/>
-          <w:lang w:val="zh-CN"/>
         </w:rPr>
         <w:t>ces</w:t>
       </w:r>
+      <w:proofErr w:type="spellEnd"/>
       <w:r>
         <w:rPr>
           <w:rFonts w:ascii="思源黑体" w:eastAsia="思源黑体" w:hAnsi="思源黑体"/>
@@ -10237,7 +10458,6 @@
           <w:sz w:val="22"/>
           <w:szCs w:val="22"/>
           <w:u w:val="single"/>
-          <w:lang w:val="zh-CN"/>
         </w:rPr>
         <w:t>tor</w:t>
       </w:r>
@@ -10724,6 +10944,27 @@
     </w:p>
     <w:p>
       <w:pPr>
+        <w:pStyle w:val="3"/>
+        <w:spacing w:line="240" w:lineRule="auto"/>
+        <w:rPr>
+          <w:rFonts w:ascii="思源黑体" w:eastAsia="思源黑体" w:hAnsi="思源黑体" w:hint="eastAsia"/>
+          <w:spacing w:val="-3"/>
+          <w:sz w:val="22"/>
+          <w:szCs w:val="22"/>
+        </w:rPr>
+      </w:pPr>
+      <w:r>
+        <w:rPr>
+          <w:rFonts w:ascii="思源黑体" w:eastAsia="思源黑体" w:hAnsi="思源黑体"/>
+          <w:color w:val="4F81BD" w:themeColor="accent1"/>
+          <w:sz w:val="22"/>
+          <w:szCs w:val="22"/>
+        </w:rPr>
+        <w:t>rot</w:t>
+      </w:r>
+    </w:p>
+    <w:p>
+      <w:pPr>
         <w:pStyle w:val="a5"/>
         <w:numPr>
           <w:ilvl w:val="0"/>
@@ -10912,7 +11153,6 @@
           <w:color w:val="C00000"/>
           <w:sz w:val="22"/>
           <w:szCs w:val="22"/>
-          <w:lang w:val="zh-CN"/>
         </w:rPr>
         <w:t>rot away</w:t>
       </w:r>
@@ -10949,7 +11189,6 @@
           <w:color w:val="C00000"/>
           <w:sz w:val="22"/>
           <w:szCs w:val="22"/>
-          <w:lang w:val="zh-CN"/>
         </w:rPr>
         <w:t>rotten</w:t>
       </w:r>
@@ -13127,7 +13366,6 @@
           <w:sz w:val="22"/>
           <w:szCs w:val="22"/>
           <w:u w:val="single"/>
-          <w:lang w:val="zh-CN"/>
         </w:rPr>
         <w:t>h</w:t>
       </w:r>
@@ -13158,7 +13396,6 @@
           <w:sz w:val="22"/>
           <w:szCs w:val="22"/>
           <w:u w:val="single"/>
-          <w:lang w:val="zh-CN"/>
         </w:rPr>
         <w:t>h</w:t>
       </w:r>
@@ -13189,11 +13426,9 @@
           <w:sz w:val="22"/>
           <w:szCs w:val="22"/>
           <w:u w:val="single"/>
-          <w:lang w:val="zh-CN"/>
         </w:rPr>
         <w:t>h</w:t>
       </w:r>
-      <w:proofErr w:type="spellStart"/>
       <w:r>
         <w:rPr>
           <w:rFonts w:ascii="思源黑体" w:eastAsia="思源黑体" w:hAnsi="思源黑体"/>
@@ -13204,7 +13439,6 @@
         </w:rPr>
         <w:t>ands</w:t>
       </w:r>
-      <w:proofErr w:type="spellEnd"/>
       <w:r>
         <w:rPr>
           <w:rFonts w:ascii="思源黑体" w:eastAsia="思源黑体" w:hAnsi="思源黑体"/>
@@ -13255,7 +13489,6 @@
           <w:sz w:val="22"/>
           <w:szCs w:val="22"/>
           <w:u w:val="single"/>
-          <w:lang w:val="zh-CN"/>
         </w:rPr>
         <w:t>in</w:t>
       </w:r>
@@ -13286,7 +13519,6 @@
           <w:sz w:val="22"/>
           <w:szCs w:val="22"/>
           <w:u w:val="single"/>
-          <w:lang w:val="zh-CN"/>
         </w:rPr>
         <w:t>in</w:t>
       </w:r>
@@ -13317,7 +13549,6 @@
           <w:sz w:val="22"/>
           <w:szCs w:val="22"/>
           <w:u w:val="single"/>
-          <w:lang w:val="zh-CN"/>
         </w:rPr>
         <w:t>in</w:t>
       </w:r>
@@ -13348,7 +13579,6 @@
           <w:sz w:val="22"/>
           <w:szCs w:val="22"/>
           <w:u w:val="single"/>
-          <w:lang w:val="zh-CN"/>
         </w:rPr>
         <w:t xml:space="preserve"> en</w:t>
       </w:r>
@@ -13379,7 +13609,6 @@
           <w:sz w:val="22"/>
           <w:szCs w:val="22"/>
           <w:u w:val="single"/>
-          <w:lang w:val="zh-CN"/>
         </w:rPr>
         <w:t>in</w:t>
       </w:r>
@@ -13421,11 +13650,12 @@
         <w:autoSpaceDN w:val="0"/>
         <w:spacing w:before="55"/>
         <w:rPr>
-          <w:rFonts w:ascii="思源黑体" w:eastAsia="思源黑体" w:hAnsi="思源黑体" w:hint="eastAsia"/>
-          <w:sz w:val="22"/>
-          <w:szCs w:val="22"/>
-        </w:rPr>
-      </w:pPr>
+          <w:rFonts w:ascii="思源黑体" w:eastAsia="思源黑体" w:hAnsi="思源黑体"/>
+          <w:sz w:val="22"/>
+          <w:szCs w:val="22"/>
+        </w:rPr>
+      </w:pPr>
+      <w:proofErr w:type="spellStart"/>
       <w:r>
         <w:rPr>
           <w:rFonts w:ascii="思源黑体" w:eastAsia="思源黑体" w:hAnsi="思源黑体"/>
@@ -13437,6 +13667,7 @@
         </w:rPr>
         <w:t>Gre</w:t>
       </w:r>
+      <w:proofErr w:type="spellEnd"/>
       <w:r>
         <w:rPr>
           <w:rFonts w:ascii="思源黑体" w:eastAsia="思源黑体" w:hAnsi="思源黑体" w:hint="eastAsia"/>
@@ -13515,7 +13746,6 @@
           <w:sz w:val="22"/>
           <w:szCs w:val="22"/>
           <w:u w:val="single"/>
-          <w:lang w:val="zh-CN"/>
         </w:rPr>
         <w:t>con</w:t>
       </w:r>
@@ -13546,7 +13776,6 @@
           <w:sz w:val="22"/>
           <w:szCs w:val="22"/>
           <w:u w:val="single"/>
-          <w:lang w:val="zh-CN"/>
         </w:rPr>
         <w:t>con</w:t>
       </w:r>
@@ -13577,7 +13806,6 @@
           <w:sz w:val="22"/>
           <w:szCs w:val="22"/>
           <w:u w:val="single"/>
-          <w:lang w:val="zh-CN"/>
         </w:rPr>
         <w:t>un</w:t>
       </w:r>
@@ -13610,7 +13838,6 @@
           <w:sz w:val="22"/>
           <w:szCs w:val="22"/>
           <w:u w:val="single"/>
-          <w:lang w:val="zh-CN"/>
         </w:rPr>
         <w:t>un</w:t>
       </w:r>
@@ -13651,7 +13878,6 @@
           <w:sz w:val="22"/>
           <w:szCs w:val="22"/>
           <w:u w:val="single"/>
-          <w:lang w:val="zh-CN"/>
         </w:rPr>
         <w:t>tions</w:t>
       </w:r>
@@ -13682,7 +13908,6 @@
           <w:sz w:val="22"/>
           <w:szCs w:val="22"/>
           <w:u w:val="single"/>
-          <w:lang w:val="zh-CN"/>
         </w:rPr>
         <w:t>tions</w:t>
       </w:r>
@@ -13706,16 +13931,16 @@
     <w:p>
       <w:pPr>
         <w:rPr>
-          <w:rFonts w:ascii="思源黑体" w:eastAsia="思源黑体" w:hAnsi="思源黑体" w:hint="eastAsia"/>
-          <w:sz w:val="22"/>
-          <w:szCs w:val="22"/>
-        </w:rPr>
-      </w:pPr>
-    </w:p>
-    <w:p>
-      <w:pPr>
-        <w:rPr>
-          <w:rFonts w:ascii="思源黑体" w:eastAsia="思源黑体" w:hAnsi="思源黑体" w:hint="eastAsia"/>
+          <w:rFonts w:ascii="思源黑体" w:eastAsia="思源黑体" w:hAnsi="思源黑体"/>
+          <w:sz w:val="22"/>
+          <w:szCs w:val="22"/>
+        </w:rPr>
+      </w:pPr>
+    </w:p>
+    <w:p>
+      <w:pPr>
+        <w:rPr>
+          <w:rFonts w:ascii="思源黑体" w:eastAsia="思源黑体" w:hAnsi="思源黑体"/>
           <w:sz w:val="22"/>
           <w:szCs w:val="22"/>
         </w:rPr>
@@ -13774,7 +13999,7 @@
         <w:autoSpaceDN w:val="0"/>
         <w:spacing w:before="55"/>
         <w:rPr>
-          <w:rFonts w:ascii="思源黑体" w:eastAsia="思源黑体" w:hAnsi="思源黑体" w:hint="eastAsia"/>
+          <w:rFonts w:ascii="思源黑体" w:eastAsia="思源黑体" w:hAnsi="思源黑体"/>
           <w:sz w:val="22"/>
           <w:szCs w:val="22"/>
         </w:rPr>
@@ -13806,7 +14031,6 @@
           <w:sz w:val="22"/>
           <w:szCs w:val="22"/>
           <w:u w:val="single"/>
-          <w:lang w:val="zh-CN"/>
         </w:rPr>
         <w:t>ive</w:t>
       </w:r>
@@ -13837,7 +14061,6 @@
           <w:sz w:val="22"/>
           <w:szCs w:val="22"/>
           <w:u w:val="single"/>
-          <w:lang w:val="zh-CN"/>
         </w:rPr>
         <w:t>ive</w:t>
       </w:r>
@@ -13892,7 +14115,6 @@
           <w:sz w:val="22"/>
           <w:szCs w:val="22"/>
           <w:u w:val="single"/>
-          <w:lang w:val="zh-CN"/>
         </w:rPr>
         <w:t>spiration</w:t>
       </w:r>
@@ -13923,7 +14145,6 @@
           <w:sz w:val="22"/>
           <w:szCs w:val="22"/>
           <w:u w:val="single"/>
-          <w:lang w:val="zh-CN"/>
         </w:rPr>
         <w:t>spiration</w:t>
       </w:r>
@@ -13981,7 +14202,6 @@
           <w:sz w:val="22"/>
           <w:szCs w:val="22"/>
           <w:u w:val="single"/>
-          <w:lang w:val="zh-CN"/>
         </w:rPr>
         <w:t>vices</w:t>
       </w:r>
@@ -14014,7 +14234,6 @@
           <w:sz w:val="22"/>
           <w:szCs w:val="22"/>
           <w:u w:val="single"/>
-          <w:lang w:val="zh-CN"/>
         </w:rPr>
         <w:t>vices</w:t>
       </w:r>
@@ -14048,12 +14267,13 @@
         <w:autoSpaceDN w:val="0"/>
         <w:spacing w:before="55"/>
         <w:rPr>
-          <w:rFonts w:ascii="思源黑体" w:eastAsia="思源黑体" w:hAnsi="思源黑体" w:hint="eastAsia"/>
+          <w:rFonts w:ascii="思源黑体" w:eastAsia="思源黑体" w:hAnsi="思源黑体"/>
           <w:sz w:val="22"/>
           <w:szCs w:val="22"/>
           <w:lang w:val="zh-CN"/>
         </w:rPr>
       </w:pPr>
+      <w:proofErr w:type="spellStart"/>
       <w:r>
         <w:rPr>
           <w:rFonts w:ascii="思源黑体" w:eastAsia="思源黑体" w:hAnsi="思源黑体"/>
@@ -14065,6 +14285,7 @@
         </w:rPr>
         <w:t>Gre</w:t>
       </w:r>
+      <w:proofErr w:type="spellEnd"/>
       <w:r>
         <w:rPr>
           <w:rFonts w:ascii="思源黑体" w:eastAsia="思源黑体" w:hAnsi="思源黑体" w:hint="eastAsia"/>
@@ -14148,7 +14369,6 @@
           <w:sz w:val="22"/>
           <w:szCs w:val="22"/>
           <w:u w:val="single"/>
-          <w:lang w:val="zh-CN"/>
         </w:rPr>
         <w:t>ation</w:t>
       </w:r>
@@ -14179,7 +14399,6 @@
           <w:sz w:val="22"/>
           <w:szCs w:val="22"/>
           <w:u w:val="single"/>
-          <w:lang w:val="zh-CN"/>
         </w:rPr>
         <w:t>ation,</w:t>
       </w:r>
@@ -14210,7 +14429,6 @@
           <w:sz w:val="22"/>
           <w:szCs w:val="22"/>
           <w:u w:val="single"/>
-          <w:lang w:val="zh-CN"/>
         </w:rPr>
         <w:t>ation</w:t>
       </w:r>
@@ -14243,7 +14461,7 @@
     <w:p>
       <w:pPr>
         <w:rPr>
-          <w:rFonts w:ascii="思源黑体" w:eastAsia="思源黑体" w:hAnsi="思源黑体" w:hint="eastAsia"/>
+          <w:rFonts w:ascii="思源黑体" w:eastAsia="思源黑体" w:hAnsi="思源黑体"/>
           <w:sz w:val="22"/>
           <w:szCs w:val="22"/>
         </w:rPr>
@@ -19923,17 +20141,26 @@
           <w:sz w:val="22"/>
           <w:szCs w:val="22"/>
         </w:rPr>
-        <w:t>on3</w:t>
-      </w:r>
-    </w:p>
-    <w:p>
-      <w:pPr>
-        <w:rPr>
-          <w:rFonts w:ascii="思源黑体" w:eastAsia="思源黑体" w:hAnsi="思源黑体"/>
-          <w:sz w:val="22"/>
-          <w:szCs w:val="22"/>
-        </w:rPr>
-      </w:pPr>
+        <w:t>on</w:t>
+      </w:r>
+      <w:r>
+        <w:rPr>
+          <w:rFonts w:ascii="思源黑体" w:eastAsia="思源黑体" w:hAnsi="思源黑体"/>
+          <w:color w:val="0070C0"/>
+          <w:sz w:val="22"/>
+          <w:szCs w:val="22"/>
+        </w:rPr>
+        <w:t>04-0</w:t>
+      </w:r>
+      <w:r>
+        <w:rPr>
+          <w:rFonts w:ascii="思源黑体" w:eastAsia="思源黑体" w:hAnsi="思源黑体"/>
+          <w:color w:val="0070C0"/>
+          <w:sz w:val="22"/>
+          <w:szCs w:val="22"/>
+        </w:rPr>
+        <w:t>3</w:t>
+      </w:r>
     </w:p>
     <w:p>
       <w:pPr>
@@ -20331,10 +20558,38 @@
       <w:r>
         <w:rPr>
           <w:rFonts w:ascii="思源黑体" w:eastAsia="思源黑体" w:hAnsi="思源黑体" w:hint="eastAsia"/>
-          <w:sz w:val="22"/>
-          <w:szCs w:val="22"/>
-        </w:rPr>
-        <w:t>造句：但是现在在中国依然有部分地区人们还吃不饱肚子</w:t>
+          <w:b/>
+          <w:bCs/>
+          <w:sz w:val="22"/>
+          <w:szCs w:val="22"/>
+        </w:rPr>
+        <w:t>造句：</w:t>
+      </w:r>
+      <w:r>
+        <w:rPr>
+          <w:rFonts w:ascii="思源黑体" w:eastAsia="思源黑体" w:hAnsi="思源黑体" w:hint="eastAsia"/>
+          <w:sz w:val="22"/>
+          <w:szCs w:val="22"/>
+        </w:rPr>
+        <w:t>但是现在</w:t>
+      </w:r>
+      <w:proofErr w:type="gramStart"/>
+      <w:r>
+        <w:rPr>
+          <w:rFonts w:ascii="思源黑体" w:eastAsia="思源黑体" w:hAnsi="思源黑体" w:hint="eastAsia"/>
+          <w:sz w:val="22"/>
+          <w:szCs w:val="22"/>
+        </w:rPr>
+        <w:t>在</w:t>
+      </w:r>
+      <w:proofErr w:type="gramEnd"/>
+      <w:r>
+        <w:rPr>
+          <w:rFonts w:ascii="思源黑体" w:eastAsia="思源黑体" w:hAnsi="思源黑体" w:hint="eastAsia"/>
+          <w:sz w:val="22"/>
+          <w:szCs w:val="22"/>
+        </w:rPr>
+        <w:t>中国依然有部分地区人们还吃不饱肚子</w:t>
       </w:r>
       <w:r>
         <w:rPr>
@@ -20358,7 +20613,25 @@
           <w:sz w:val="22"/>
           <w:szCs w:val="22"/>
         </w:rPr>
-        <w:t>satisfy one’s hunger)</w:t>
+        <w:t>satisfy one</w:t>
+      </w:r>
+      <w:proofErr w:type="gramStart"/>
+      <w:r>
+        <w:rPr>
+          <w:rFonts w:ascii="思源黑体" w:eastAsia="思源黑体" w:hAnsi="思源黑体"/>
+          <w:sz w:val="22"/>
+          <w:szCs w:val="22"/>
+        </w:rPr>
+        <w:t>’</w:t>
+      </w:r>
+      <w:proofErr w:type="gramEnd"/>
+      <w:r>
+        <w:rPr>
+          <w:rFonts w:ascii="思源黑体" w:eastAsia="思源黑体" w:hAnsi="思源黑体"/>
+          <w:sz w:val="22"/>
+          <w:szCs w:val="22"/>
+        </w:rPr>
+        <w:t>s hunger)</w:t>
       </w:r>
       <w:r>
         <w:rPr>
@@ -27148,6 +27421,7 @@
           <w:szCs w:val="22"/>
         </w:rPr>
       </w:pPr>
+      <w:proofErr w:type="spellStart"/>
       <w:r>
         <w:rPr>
           <w:rFonts w:ascii="思源黑体" w:eastAsia="思源黑体" w:hAnsi="思源黑体"/>
@@ -27159,6 +27433,7 @@
         </w:rPr>
         <w:t>Gre</w:t>
       </w:r>
+      <w:proofErr w:type="spellEnd"/>
       <w:r>
         <w:rPr>
           <w:rFonts w:ascii="思源黑体" w:eastAsia="思源黑体" w:hAnsi="思源黑体" w:hint="eastAsia"/>
@@ -34080,6 +34355,28 @@
       <w:szCs w:val="21"/>
     </w:rPr>
   </w:style>
+  <w:style w:type="paragraph" w:styleId="3">
+    <w:name w:val="heading 3"/>
+    <w:basedOn w:val="a"/>
+    <w:next w:val="a"/>
+    <w:link w:val="30"/>
+    <w:uiPriority w:val="9"/>
+    <w:unhideWhenUsed/>
+    <w:qFormat/>
+    <w:rsid w:val="00183DEB"/>
+    <w:pPr>
+      <w:keepNext/>
+      <w:keepLines/>
+      <w:spacing w:before="260" w:after="260" w:line="416" w:lineRule="auto"/>
+      <w:outlineLvl w:val="2"/>
+    </w:pPr>
+    <w:rPr>
+      <w:b/>
+      <w:bCs/>
+      <w:sz w:val="32"/>
+      <w:szCs w:val="32"/>
+    </w:rPr>
+  </w:style>
   <w:style w:type="character" w:default="1" w:styleId="a0">
     <w:name w:val="Default Paragraph Font"/>
     <w:uiPriority w:val="1"/>
@@ -34316,6 +34613,21 @@
     <w:name w:val="z"/>
     <w:basedOn w:val="a0"/>
     <w:rsid w:val="0031289D"/>
+  </w:style>
+  <w:style w:type="character" w:customStyle="1" w:styleId="30">
+    <w:name w:val="标题 3 字符"/>
+    <w:basedOn w:val="a0"/>
+    <w:link w:val="3"/>
+    <w:uiPriority w:val="9"/>
+    <w:rsid w:val="00183DEB"/>
+    <w:rPr>
+      <w:rFonts w:ascii="宋体" w:eastAsia="宋体" w:hAnsi="宋体" w:cs="宋体"/>
+      <w:b/>
+      <w:bCs/>
+      <w:sz w:val="32"/>
+      <w:szCs w:val="32"/>
+      <w:lang w:eastAsia="zh-CN"/>
+    </w:rPr>
   </w:style>
 </w:styles>
 </file>

--- a/NCE4/新概念4册完整笔记  Lesson 01.docx
+++ b/NCE4/新概念4册完整笔记  Lesson 01.docx
@@ -4866,7 +4866,7 @@
         <w:pStyle w:val="3"/>
         <w:spacing w:line="240" w:lineRule="auto"/>
         <w:rPr>
-          <w:rFonts w:ascii="思源黑体" w:eastAsia="思源黑体" w:hAnsi="思源黑体" w:hint="eastAsia"/>
+          <w:rFonts w:ascii="思源黑体" w:eastAsia="思源黑体" w:hAnsi="思源黑体"/>
           <w:sz w:val="22"/>
           <w:szCs w:val="22"/>
         </w:rPr>
@@ -4937,23 +4937,13 @@
         </w:rPr>
         <w:t>ʊ</w:t>
       </w:r>
-      <w:proofErr w:type="spellStart"/>
-      <w:r>
-        <w:rPr>
-          <w:rFonts w:ascii="思源黑体" w:eastAsia="思源黑体" w:hAnsi="思源黑体"/>
-          <w:sz w:val="22"/>
-          <w:szCs w:val="22"/>
-        </w:rPr>
-        <w:t>nt</w:t>
-      </w:r>
-      <w:proofErr w:type="spellEnd"/>
-      <w:r>
-        <w:rPr>
-          <w:rFonts w:ascii="思源黑体" w:eastAsia="思源黑体" w:hAnsi="思源黑体"/>
-          <w:sz w:val="22"/>
-          <w:szCs w:val="22"/>
-        </w:rPr>
-        <w:t>]</w:t>
+      <w:r>
+        <w:rPr>
+          <w:rFonts w:ascii="思源黑体" w:eastAsia="思源黑体" w:hAnsi="思源黑体"/>
+          <w:sz w:val="22"/>
+          <w:szCs w:val="22"/>
+        </w:rPr>
+        <w:t>nt]</w:t>
       </w:r>
       <w:r>
         <w:rPr>
@@ -6335,18 +6325,8 @@
           <w:sz w:val="22"/>
           <w:szCs w:val="22"/>
         </w:rPr>
-        <w:t xml:space="preserve"> ['</w:t>
-      </w:r>
-      <w:proofErr w:type="spellStart"/>
-      <w:r>
-        <w:rPr>
-          <w:rFonts w:ascii="思源黑体" w:eastAsia="思源黑体" w:hAnsi="思源黑体"/>
-          <w:sz w:val="22"/>
-          <w:szCs w:val="22"/>
-        </w:rPr>
-        <w:t>sɑ:g</w:t>
-      </w:r>
-      <w:proofErr w:type="spellEnd"/>
+        <w:t xml:space="preserve"> ['sɑ:g</w:t>
+      </w:r>
       <w:r>
         <w:rPr>
           <w:rFonts w:ascii="MS Gothic" w:eastAsia="MS Gothic" w:hAnsi="MS Gothic" w:cs="MS Gothic" w:hint="eastAsia"/>
@@ -7066,18 +7046,8 @@
           <w:sz w:val="22"/>
           <w:szCs w:val="22"/>
         </w:rPr>
-        <w:t>'</w:t>
-      </w:r>
-      <w:proofErr w:type="spellStart"/>
-      <w:r>
-        <w:rPr>
-          <w:rFonts w:ascii="思源黑体" w:eastAsia="思源黑体" w:hAnsi="思源黑体"/>
-          <w:sz w:val="22"/>
-          <w:szCs w:val="22"/>
-        </w:rPr>
-        <w:t>gre</w:t>
-      </w:r>
-      <w:proofErr w:type="spellEnd"/>
+        <w:t>'gre</w:t>
+      </w:r>
       <w:r>
         <w:rPr>
           <w:rFonts w:ascii="MS Gothic" w:eastAsia="MS Gothic" w:hAnsi="MS Gothic" w:cs="MS Gothic" w:hint="eastAsia"/>
@@ -8342,23 +8312,13 @@
         </w:rPr>
         <w:t>ʒɪ</w:t>
       </w:r>
-      <w:proofErr w:type="spellStart"/>
-      <w:r>
-        <w:rPr>
-          <w:rFonts w:ascii="思源黑体" w:eastAsia="思源黑体" w:hAnsi="思源黑体"/>
-          <w:sz w:val="22"/>
-          <w:szCs w:val="22"/>
-        </w:rPr>
-        <w:t>st</w:t>
-      </w:r>
-      <w:proofErr w:type="spellEnd"/>
-      <w:r>
-        <w:rPr>
-          <w:rFonts w:ascii="思源黑体" w:eastAsia="思源黑体" w:hAnsi="思源黑体"/>
-          <w:sz w:val="22"/>
-          <w:szCs w:val="22"/>
-        </w:rPr>
-        <w:t>]</w:t>
+      <w:r>
+        <w:rPr>
+          <w:rFonts w:ascii="思源黑体" w:eastAsia="思源黑体" w:hAnsi="思源黑体"/>
+          <w:sz w:val="22"/>
+          <w:szCs w:val="22"/>
+        </w:rPr>
+        <w:t>st]</w:t>
       </w:r>
       <w:r>
         <w:rPr>
@@ -9539,48 +9499,24 @@
           <w:szCs w:val="22"/>
           <w:u w:val="single"/>
         </w:rPr>
-        <w:t>(o)</w:t>
-      </w:r>
-      <w:proofErr w:type="gramStart"/>
-      <w:r>
-        <w:rPr>
-          <w:rFonts w:ascii="思源黑体" w:eastAsia="思源黑体" w:hAnsi="思源黑体"/>
-          <w:b/>
-          <w:bCs/>
+        <w:t>(o)logy</w:t>
+      </w:r>
+      <w:r>
+        <w:rPr>
+          <w:rFonts w:ascii="思源黑体" w:eastAsia="思源黑体" w:hAnsi="思源黑体"/>
           <w:i/>
-          <w:iCs/>
-          <w:color w:val="C00000"/>
-          <w:sz w:val="22"/>
-          <w:szCs w:val="22"/>
-          <w:u w:val="single"/>
-        </w:rPr>
-        <w:t>logy</w:t>
-      </w:r>
-      <w:r>
-        <w:rPr>
-          <w:rFonts w:ascii="思源黑体" w:eastAsia="思源黑体" w:hAnsi="思源黑体"/>
-          <w:i/>
-          <w:sz w:val="22"/>
-          <w:szCs w:val="22"/>
-        </w:rPr>
-        <w:t xml:space="preserve"> </w:t>
-      </w:r>
-      <w:r>
-        <w:rPr>
-          <w:rFonts w:ascii="思源黑体" w:eastAsia="思源黑体" w:hAnsi="思源黑体"/>
-          <w:sz w:val="22"/>
-          <w:szCs w:val="22"/>
-        </w:rPr>
-        <w:t>”</w:t>
-      </w:r>
-      <w:proofErr w:type="gramEnd"/>
-      <w:r>
-        <w:rPr>
-          <w:rFonts w:ascii="思源黑体" w:eastAsia="思源黑体" w:hAnsi="思源黑体"/>
-          <w:sz w:val="22"/>
-          <w:szCs w:val="22"/>
-        </w:rPr>
-        <w:t xml:space="preserve"> =</w:t>
+          <w:sz w:val="22"/>
+          <w:szCs w:val="22"/>
+        </w:rPr>
+        <w:t xml:space="preserve"> </w:t>
+      </w:r>
+      <w:r>
+        <w:rPr>
+          <w:rFonts w:ascii="思源黑体" w:eastAsia="思源黑体" w:hAnsi="思源黑体"/>
+          <w:sz w:val="22"/>
+          <w:szCs w:val="22"/>
+        </w:rPr>
+        <w:t>” =</w:t>
       </w:r>
       <w:r>
         <w:rPr>
@@ -10292,18 +10228,8 @@
           <w:sz w:val="22"/>
           <w:szCs w:val="22"/>
         </w:rPr>
-        <w:t xml:space="preserve"> ['</w:t>
-      </w:r>
-      <w:proofErr w:type="spellStart"/>
-      <w:r>
-        <w:rPr>
-          <w:rFonts w:ascii="思源黑体" w:eastAsia="思源黑体" w:hAnsi="思源黑体"/>
-          <w:sz w:val="22"/>
-          <w:szCs w:val="22"/>
-        </w:rPr>
-        <w:t>ænsest</w:t>
-      </w:r>
-      <w:proofErr w:type="spellEnd"/>
+        <w:t xml:space="preserve"> ['ænsest</w:t>
+      </w:r>
       <w:r>
         <w:rPr>
           <w:rFonts w:ascii="MS Gothic" w:eastAsia="MS Gothic" w:hAnsi="MS Gothic" w:cs="MS Gothic" w:hint="eastAsia"/>
@@ -10414,7 +10340,6 @@
         </w:rPr>
         <w:t xml:space="preserve">(=ante) + </w:t>
       </w:r>
-      <w:proofErr w:type="spellStart"/>
       <w:r>
         <w:rPr>
           <w:rFonts w:ascii="思源黑体" w:eastAsia="思源黑体" w:hAnsi="思源黑体"/>
@@ -10429,7 +10354,6 @@
         </w:rPr>
         <w:t>ces</w:t>
       </w:r>
-      <w:proofErr w:type="spellEnd"/>
       <w:r>
         <w:rPr>
           <w:rFonts w:ascii="思源黑体" w:eastAsia="思源黑体" w:hAnsi="思源黑体"/>
@@ -10947,7 +10871,7 @@
         <w:pStyle w:val="3"/>
         <w:spacing w:line="240" w:lineRule="auto"/>
         <w:rPr>
-          <w:rFonts w:ascii="思源黑体" w:eastAsia="思源黑体" w:hAnsi="思源黑体" w:hint="eastAsia"/>
+          <w:rFonts w:ascii="思源黑体" w:eastAsia="思源黑体" w:hAnsi="思源黑体"/>
           <w:spacing w:val="-3"/>
           <w:sz w:val="22"/>
           <w:szCs w:val="22"/>
@@ -11576,6 +11500,15 @@
           <w:szCs w:val="22"/>
         </w:rPr>
         <w:t>Finding fossil</w:t>
+      </w:r>
+      <w:r>
+        <w:rPr>
+          <w:rFonts w:ascii="思源黑体" w:eastAsia="思源黑体" w:hAnsi="思源黑体"/>
+          <w:color w:val="984806" w:themeColor="accent6" w:themeShade="80"/>
+          <w:sz w:val="22"/>
+          <w:szCs w:val="22"/>
+        </w:rPr>
+        <w:t xml:space="preserve"> man</w:t>
       </w:r>
     </w:p>
     <w:p>
@@ -13655,7 +13588,6 @@
           <w:szCs w:val="22"/>
         </w:rPr>
       </w:pPr>
-      <w:proofErr w:type="spellStart"/>
       <w:r>
         <w:rPr>
           <w:rFonts w:ascii="思源黑体" w:eastAsia="思源黑体" w:hAnsi="思源黑体"/>
@@ -13667,7 +13599,6 @@
         </w:rPr>
         <w:t>Gre</w:t>
       </w:r>
-      <w:proofErr w:type="spellEnd"/>
       <w:r>
         <w:rPr>
           <w:rFonts w:ascii="思源黑体" w:eastAsia="思源黑体" w:hAnsi="思源黑体" w:hint="eastAsia"/>
@@ -14273,7 +14204,6 @@
           <w:lang w:val="zh-CN"/>
         </w:rPr>
       </w:pPr>
-      <w:proofErr w:type="spellStart"/>
       <w:r>
         <w:rPr>
           <w:rFonts w:ascii="思源黑体" w:eastAsia="思源黑体" w:hAnsi="思源黑体"/>
@@ -14285,7 +14215,6 @@
         </w:rPr>
         <w:t>Gre</w:t>
       </w:r>
-      <w:proofErr w:type="spellEnd"/>
       <w:r>
         <w:rPr>
           <w:rFonts w:ascii="思源黑体" w:eastAsia="思源黑体" w:hAnsi="思源黑体" w:hint="eastAsia"/>
@@ -16116,46 +16045,25 @@
           <w:szCs w:val="22"/>
           <w:u w:val="single"/>
         </w:rPr>
-        <w:t xml:space="preserve">and </w:t>
-      </w:r>
-      <w:proofErr w:type="gramStart"/>
+        <w:t>and walls</w:t>
+      </w:r>
       <w:r>
         <w:rPr>
           <w:rFonts w:ascii="思源黑体" w:eastAsia="思源黑体" w:hAnsi="思源黑体"/>
           <w:color w:val="897813"/>
           <w:sz w:val="22"/>
           <w:szCs w:val="22"/>
-          <w:u w:val="single"/>
-        </w:rPr>
-        <w:t>walls</w:t>
-      </w:r>
-      <w:r>
-        <w:rPr>
-          <w:rFonts w:ascii="思源黑体" w:eastAsia="思源黑体" w:hAnsi="思源黑体"/>
+        </w:rPr>
+        <w:t>.</w:t>
+      </w:r>
+      <w:r>
+        <w:rPr>
+          <w:rFonts w:ascii="思源黑体" w:eastAsia="思源黑体" w:hAnsi="思源黑体" w:hint="eastAsia"/>
           <w:color w:val="897813"/>
           <w:sz w:val="22"/>
           <w:szCs w:val="22"/>
         </w:rPr>
-        <w:t>.</w:t>
-      </w:r>
-      <w:r>
-        <w:rPr>
-          <w:rFonts w:ascii="思源黑体" w:eastAsia="思源黑体" w:hAnsi="思源黑体" w:hint="eastAsia"/>
-          <w:color w:val="897813"/>
-          <w:sz w:val="22"/>
-          <w:szCs w:val="22"/>
-        </w:rPr>
-        <w:t>（</w:t>
-      </w:r>
-      <w:proofErr w:type="gramEnd"/>
-      <w:r>
-        <w:rPr>
-          <w:rFonts w:ascii="思源黑体" w:eastAsia="思源黑体" w:hAnsi="思源黑体" w:hint="eastAsia"/>
-          <w:color w:val="897813"/>
-          <w:sz w:val="22"/>
-          <w:szCs w:val="22"/>
-        </w:rPr>
-        <w:t>of</w:t>
+        <w:t>（of</w:t>
       </w:r>
       <w:r>
         <w:rPr>
@@ -16530,27 +16438,7 @@
           <w:sz w:val="22"/>
           <w:szCs w:val="22"/>
         </w:rPr>
-        <w:t xml:space="preserve"> (</w:t>
-      </w:r>
-      <w:proofErr w:type="gramStart"/>
-      <w:r>
-        <w:rPr>
-          <w:rFonts w:ascii="思源黑体" w:eastAsia="思源黑体" w:hAnsi="思源黑体"/>
-          <w:color w:val="897813"/>
-          <w:sz w:val="22"/>
-          <w:szCs w:val="22"/>
-        </w:rPr>
-        <w:t>invest</w:t>
-      </w:r>
-      <w:proofErr w:type="gramEnd"/>
-      <w:r>
-        <w:rPr>
-          <w:rFonts w:ascii="思源黑体" w:eastAsia="思源黑体" w:hAnsi="思源黑体"/>
-          <w:color w:val="897813"/>
-          <w:sz w:val="22"/>
-          <w:szCs w:val="22"/>
-        </w:rPr>
-        <w:t xml:space="preserve"> A with B)</w:t>
+        <w:t xml:space="preserve"> (invest A with B)</w:t>
       </w:r>
     </w:p>
     <w:p>
@@ -19818,33 +19706,15 @@
           <w:sz w:val="22"/>
           <w:szCs w:val="22"/>
         </w:rPr>
-        <w:t xml:space="preserve">There are more and more people who are interested in </w:t>
-      </w:r>
-      <w:proofErr w:type="gramStart"/>
-      <w:r>
-        <w:rPr>
-          <w:rFonts w:ascii="思源黑体" w:eastAsia="思源黑体" w:hAnsi="思源黑体"/>
-          <w:sz w:val="22"/>
-          <w:szCs w:val="22"/>
-        </w:rPr>
-        <w:t>English.</w:t>
-      </w:r>
-      <w:r>
-        <w:rPr>
-          <w:rFonts w:ascii="思源黑体" w:eastAsia="思源黑体" w:hAnsi="思源黑体" w:hint="eastAsia"/>
-          <w:sz w:val="22"/>
-          <w:szCs w:val="22"/>
-        </w:rPr>
-        <w:t>（</w:t>
-      </w:r>
-      <w:proofErr w:type="gramEnd"/>
-      <w:r>
-        <w:rPr>
-          <w:rFonts w:ascii="思源黑体" w:eastAsia="思源黑体" w:hAnsi="思源黑体" w:hint="eastAsia"/>
-          <w:sz w:val="22"/>
-          <w:szCs w:val="22"/>
-        </w:rPr>
-        <w:t>不地道</w:t>
+        <w:t>There are more and more people who are interested in English.</w:t>
+      </w:r>
+      <w:r>
+        <w:rPr>
+          <w:rFonts w:ascii="思源黑体" w:eastAsia="思源黑体" w:hAnsi="思源黑体" w:hint="eastAsia"/>
+          <w:sz w:val="22"/>
+          <w:szCs w:val="22"/>
+        </w:rPr>
+        <w:t>（不地道</w:t>
       </w:r>
       <w:r>
         <w:rPr>
@@ -19893,33 +19763,15 @@
           <w:sz w:val="22"/>
           <w:szCs w:val="22"/>
         </w:rPr>
-        <w:t xml:space="preserve"> in </w:t>
-      </w:r>
-      <w:proofErr w:type="gramStart"/>
-      <w:r>
-        <w:rPr>
-          <w:rFonts w:ascii="思源黑体" w:eastAsia="思源黑体" w:hAnsi="思源黑体"/>
-          <w:sz w:val="22"/>
-          <w:szCs w:val="22"/>
-        </w:rPr>
-        <w:t>English.</w:t>
-      </w:r>
-      <w:r>
-        <w:rPr>
-          <w:rFonts w:ascii="思源黑体" w:eastAsia="思源黑体" w:hAnsi="思源黑体" w:hint="eastAsia"/>
-          <w:sz w:val="22"/>
-          <w:szCs w:val="22"/>
-        </w:rPr>
-        <w:t>（</w:t>
-      </w:r>
-      <w:proofErr w:type="gramEnd"/>
-      <w:r>
-        <w:rPr>
-          <w:rFonts w:ascii="思源黑体" w:eastAsia="思源黑体" w:hAnsi="思源黑体" w:hint="eastAsia"/>
-          <w:sz w:val="22"/>
-          <w:szCs w:val="22"/>
-        </w:rPr>
-        <w:t xml:space="preserve">高级表达：无灵主语 </w:t>
+        <w:t xml:space="preserve"> in English.</w:t>
+      </w:r>
+      <w:r>
+        <w:rPr>
+          <w:rFonts w:ascii="思源黑体" w:eastAsia="思源黑体" w:hAnsi="思源黑体" w:hint="eastAsia"/>
+          <w:sz w:val="22"/>
+          <w:szCs w:val="22"/>
+        </w:rPr>
+        <w:t xml:space="preserve">（高级表达：无灵主语 </w:t>
       </w:r>
       <w:r>
         <w:rPr>
@@ -20571,25 +20423,7 @@
           <w:sz w:val="22"/>
           <w:szCs w:val="22"/>
         </w:rPr>
-        <w:t>但是现在</w:t>
-      </w:r>
-      <w:proofErr w:type="gramStart"/>
-      <w:r>
-        <w:rPr>
-          <w:rFonts w:ascii="思源黑体" w:eastAsia="思源黑体" w:hAnsi="思源黑体" w:hint="eastAsia"/>
-          <w:sz w:val="22"/>
-          <w:szCs w:val="22"/>
-        </w:rPr>
-        <w:t>在</w:t>
-      </w:r>
-      <w:proofErr w:type="gramEnd"/>
-      <w:r>
-        <w:rPr>
-          <w:rFonts w:ascii="思源黑体" w:eastAsia="思源黑体" w:hAnsi="思源黑体" w:hint="eastAsia"/>
-          <w:sz w:val="22"/>
-          <w:szCs w:val="22"/>
-        </w:rPr>
-        <w:t>中国依然有部分地区人们还吃不饱肚子</w:t>
+        <w:t>但是现在在中国依然有部分地区人们还吃不饱肚子</w:t>
       </w:r>
       <w:r>
         <w:rPr>
@@ -20613,25 +20447,7 @@
           <w:sz w:val="22"/>
           <w:szCs w:val="22"/>
         </w:rPr>
-        <w:t>satisfy one</w:t>
-      </w:r>
-      <w:proofErr w:type="gramStart"/>
-      <w:r>
-        <w:rPr>
-          <w:rFonts w:ascii="思源黑体" w:eastAsia="思源黑体" w:hAnsi="思源黑体"/>
-          <w:sz w:val="22"/>
-          <w:szCs w:val="22"/>
-        </w:rPr>
-        <w:t>’</w:t>
-      </w:r>
-      <w:proofErr w:type="gramEnd"/>
-      <w:r>
-        <w:rPr>
-          <w:rFonts w:ascii="思源黑体" w:eastAsia="思源黑体" w:hAnsi="思源黑体"/>
-          <w:sz w:val="22"/>
-          <w:szCs w:val="22"/>
-        </w:rPr>
-        <w:t>s hunger)</w:t>
+        <w:t>satisfy one’s hunger)</w:t>
       </w:r>
       <w:r>
         <w:rPr>
@@ -27421,7 +27237,6 @@
           <w:szCs w:val="22"/>
         </w:rPr>
       </w:pPr>
-      <w:proofErr w:type="spellStart"/>
       <w:r>
         <w:rPr>
           <w:rFonts w:ascii="思源黑体" w:eastAsia="思源黑体" w:hAnsi="思源黑体"/>
@@ -27433,7 +27248,6 @@
         </w:rPr>
         <w:t>Gre</w:t>
       </w:r>
-      <w:proofErr w:type="spellEnd"/>
       <w:r>
         <w:rPr>
           <w:rFonts w:ascii="思源黑体" w:eastAsia="思源黑体" w:hAnsi="思源黑体" w:hint="eastAsia"/>
@@ -29707,7 +29521,6 @@
           <w:szCs w:val="22"/>
         </w:rPr>
       </w:pPr>
-      <w:proofErr w:type="spellStart"/>
       <w:r>
         <w:rPr>
           <w:rFonts w:ascii="思源黑体" w:eastAsia="思源黑体" w:hAnsi="思源黑体"/>
@@ -29744,7 +29557,6 @@
         </w:rPr>
         <w:t>not</w:t>
       </w:r>
-      <w:proofErr w:type="spellEnd"/>
       <w:r>
         <w:rPr>
           <w:rFonts w:ascii="思源黑体" w:eastAsia="思源黑体" w:hAnsi="思源黑体"/>
@@ -32489,6 +32301,7 @@
       <w:pPr>
         <w:rPr>
           <w:rFonts w:ascii="思源黑体" w:eastAsia="思源黑体" w:hAnsi="思源黑体"/>
+          <w:color w:val="0070C0"/>
           <w:sz w:val="22"/>
           <w:szCs w:val="22"/>
         </w:rPr>
@@ -32523,26 +32336,58 @@
         </w:rPr>
         <w:t>）</w:t>
       </w:r>
-    </w:p>
-    <w:p>
-      <w:pPr>
-        <w:rPr>
-          <w:rFonts w:ascii="思源黑体" w:eastAsia="思源黑体" w:hAnsi="思源黑体"/>
-          <w:sz w:val="22"/>
-          <w:szCs w:val="22"/>
-        </w:rPr>
-      </w:pPr>
-      <w:r>
-        <w:rPr>
-          <w:rFonts w:ascii="思源黑体" w:eastAsia="思源黑体" w:hAnsi="思源黑体" w:hint="eastAsia"/>
-          <w:sz w:val="22"/>
-          <w:szCs w:val="22"/>
-        </w:rPr>
-        <w:t>语法：w</w:t>
-      </w:r>
-      <w:r>
-        <w:rPr>
-          <w:rFonts w:ascii="思源黑体" w:eastAsia="思源黑体" w:hAnsi="思源黑体"/>
+      <w:r>
+        <w:rPr>
+          <w:rFonts w:ascii="思源黑体" w:eastAsia="思源黑体" w:hAnsi="思源黑体" w:hint="eastAsia"/>
+          <w:color w:val="0070C0"/>
+          <w:sz w:val="22"/>
+          <w:szCs w:val="22"/>
+        </w:rPr>
+        <w:t>Le</w:t>
+      </w:r>
+      <w:r>
+        <w:rPr>
+          <w:rFonts w:ascii="思源黑体" w:eastAsia="思源黑体" w:hAnsi="思源黑体"/>
+          <w:color w:val="0070C0"/>
+          <w:sz w:val="22"/>
+          <w:szCs w:val="22"/>
+        </w:rPr>
+        <w:t>sson04-01</w:t>
+      </w:r>
+    </w:p>
+    <w:p>
+      <w:pPr>
+        <w:rPr>
+          <w:rFonts w:ascii="思源黑体" w:eastAsia="思源黑体" w:hAnsi="思源黑体"/>
+          <w:sz w:val="22"/>
+          <w:szCs w:val="22"/>
+        </w:rPr>
+      </w:pPr>
+      <w:r>
+        <w:rPr>
+          <w:rFonts w:ascii="思源黑体" w:eastAsia="思源黑体" w:hAnsi="思源黑体" w:hint="eastAsia"/>
+          <w:sz w:val="22"/>
+          <w:szCs w:val="22"/>
+        </w:rPr>
+        <w:t>语法：</w:t>
+      </w:r>
+      <w:r>
+        <w:rPr>
+          <w:rFonts w:ascii="思源黑体" w:eastAsia="思源黑体" w:hAnsi="思源黑体" w:hint="eastAsia"/>
+          <w:b/>
+          <w:bCs/>
+          <w:color w:val="C00000"/>
+          <w:sz w:val="22"/>
+          <w:szCs w:val="22"/>
+        </w:rPr>
+        <w:t>w</w:t>
+      </w:r>
+      <w:r>
+        <w:rPr>
+          <w:rFonts w:ascii="思源黑体" w:eastAsia="思源黑体" w:hAnsi="思源黑体"/>
+          <w:b/>
+          <w:bCs/>
+          <w:color w:val="C00000"/>
           <w:sz w:val="22"/>
           <w:szCs w:val="22"/>
         </w:rPr>
@@ -32669,9 +32514,87 @@
     </w:p>
     <w:p>
       <w:pPr>
+        <w:pStyle w:val="a5"/>
+        <w:numPr>
+          <w:ilvl w:val="0"/>
+          <w:numId w:val="5"/>
+        </w:numPr>
         <w:spacing w:before="55"/>
         <w:rPr>
           <w:rFonts w:ascii="思源黑体" w:eastAsia="思源黑体" w:hAnsi="思源黑体"/>
+          <w:color w:val="984806" w:themeColor="accent6" w:themeShade="80"/>
+          <w:sz w:val="22"/>
+          <w:szCs w:val="22"/>
+        </w:rPr>
+      </w:pPr>
+      <w:r>
+        <w:rPr>
+          <w:rFonts w:ascii="思源黑体" w:eastAsia="思源黑体" w:hAnsi="思源黑体" w:hint="eastAsia"/>
+          <w:color w:val="984806" w:themeColor="accent6" w:themeShade="80"/>
+          <w:sz w:val="22"/>
+          <w:szCs w:val="22"/>
+        </w:rPr>
+        <w:t xml:space="preserve">Stone does not decay, and so the tools of long ago have remained </w:t>
+      </w:r>
+      <w:r>
+        <w:rPr>
+          <w:rFonts w:ascii="思源黑体" w:eastAsia="思源黑体" w:hAnsi="思源黑体" w:hint="eastAsia"/>
+          <w:b/>
+          <w:bCs/>
+          <w:color w:val="0070C0"/>
+          <w:sz w:val="22"/>
+          <w:szCs w:val="22"/>
+          <w:u w:val="single"/>
+        </w:rPr>
+        <w:t>when</w:t>
+      </w:r>
+      <w:r>
+        <w:rPr>
+          <w:rFonts w:ascii="思源黑体" w:eastAsia="思源黑体" w:hAnsi="思源黑体"/>
+          <w:sz w:val="22"/>
+          <w:szCs w:val="22"/>
+        </w:rPr>
+        <w:t xml:space="preserve"> </w:t>
+      </w:r>
+      <w:r>
+        <w:rPr>
+          <w:rFonts w:ascii="思源黑体" w:eastAsia="思源黑体" w:hAnsi="思源黑体" w:hint="eastAsia"/>
+          <w:sz w:val="22"/>
+          <w:szCs w:val="22"/>
+        </w:rPr>
+        <w:t>（</w:t>
+      </w:r>
+      <w:r>
+        <w:rPr>
+          <w:rFonts w:ascii="思源黑体" w:eastAsia="思源黑体" w:hAnsi="思源黑体" w:hint="eastAsia"/>
+          <w:sz w:val="22"/>
+          <w:szCs w:val="22"/>
+        </w:rPr>
+        <w:t>尽管</w:t>
+      </w:r>
+      <w:r>
+        <w:rPr>
+          <w:rFonts w:ascii="思源黑体" w:eastAsia="思源黑体" w:hAnsi="思源黑体" w:hint="eastAsia"/>
+          <w:sz w:val="22"/>
+          <w:szCs w:val="22"/>
+        </w:rPr>
+        <w:t>，引导让步）</w:t>
+      </w:r>
+      <w:r>
+        <w:rPr>
+          <w:rFonts w:ascii="思源黑体" w:eastAsia="思源黑体" w:hAnsi="思源黑体" w:hint="eastAsia"/>
+          <w:color w:val="984806" w:themeColor="accent6" w:themeShade="80"/>
+          <w:sz w:val="22"/>
+          <w:szCs w:val="22"/>
+        </w:rPr>
+        <w:t xml:space="preserve"> even the bones of the men who made them have disappeared without trace.</w:t>
+      </w:r>
+    </w:p>
+    <w:p>
+      <w:pPr>
+        <w:spacing w:before="55"/>
+        <w:rPr>
+          <w:rFonts w:ascii="思源黑体" w:eastAsia="思源黑体" w:hAnsi="思源黑体" w:hint="eastAsia"/>
           <w:sz w:val="22"/>
           <w:szCs w:val="22"/>
         </w:rPr>
